--- a/Mod_Doc_SA_ALUNOS.docx
+++ b/Mod_Doc_SA_ALUNOS.docx
@@ -217,19 +217,15 @@
         <w:pStyle w:val="TtulodoTrabalho"/>
         <w:rPr>
           <w:szCs w:val="32"/>
+          <w:lang w:val="en-US"/>
         </w:rPr>
       </w:pPr>
       <w:r>
         <w:rPr>
           <w:szCs w:val="32"/>
-        </w:rPr>
-        <w:t xml:space="preserve">padaria </w:t>
-      </w:r>
-      <w:r>
-        <w:rPr>
-          <w:szCs w:val="32"/>
-        </w:rPr>
-        <w:t>mokele y mbembe</w:t>
+          <w:lang w:val="en-US"/>
+        </w:rPr>
+        <w:t>padaria mokele y mbembe</w:t>
       </w:r>
     </w:p>
     <w:p>
@@ -238,34 +234,121 @@
         <w:jc w:val="both"/>
         <w:rPr>
           <w:szCs w:val="24"/>
-        </w:rPr>
-      </w:pPr>
-    </w:p>
-    <w:p/>
-    <w:p/>
-    <w:p/>
-    <w:p/>
-    <w:p/>
-    <w:p/>
-    <w:p/>
-    <w:p/>
-    <w:p/>
-    <w:p/>
-    <w:p/>
-    <w:p/>
-    <w:p/>
-    <w:p/>
+          <w:lang w:val="en-US"/>
+        </w:rPr>
+      </w:pPr>
+    </w:p>
+    <w:p>
+      <w:pPr>
+        <w:rPr>
+          <w:lang w:val="en-US"/>
+        </w:rPr>
+      </w:pPr>
+    </w:p>
+    <w:p>
+      <w:pPr>
+        <w:rPr>
+          <w:lang w:val="en-US"/>
+        </w:rPr>
+      </w:pPr>
+    </w:p>
+    <w:p>
+      <w:pPr>
+        <w:rPr>
+          <w:lang w:val="en-US"/>
+        </w:rPr>
+      </w:pPr>
+    </w:p>
+    <w:p>
+      <w:pPr>
+        <w:rPr>
+          <w:lang w:val="en-US"/>
+        </w:rPr>
+      </w:pPr>
+    </w:p>
+    <w:p>
+      <w:pPr>
+        <w:rPr>
+          <w:lang w:val="en-US"/>
+        </w:rPr>
+      </w:pPr>
+    </w:p>
+    <w:p>
+      <w:pPr>
+        <w:rPr>
+          <w:lang w:val="en-US"/>
+        </w:rPr>
+      </w:pPr>
+    </w:p>
+    <w:p>
+      <w:pPr>
+        <w:rPr>
+          <w:lang w:val="en-US"/>
+        </w:rPr>
+      </w:pPr>
+    </w:p>
+    <w:p>
+      <w:pPr>
+        <w:rPr>
+          <w:lang w:val="en-US"/>
+        </w:rPr>
+      </w:pPr>
+    </w:p>
+    <w:p>
+      <w:pPr>
+        <w:rPr>
+          <w:lang w:val="en-US"/>
+        </w:rPr>
+      </w:pPr>
+    </w:p>
+    <w:p>
+      <w:pPr>
+        <w:rPr>
+          <w:lang w:val="en-US"/>
+        </w:rPr>
+      </w:pPr>
+    </w:p>
+    <w:p>
+      <w:pPr>
+        <w:rPr>
+          <w:lang w:val="en-US"/>
+        </w:rPr>
+      </w:pPr>
+    </w:p>
+    <w:p>
+      <w:pPr>
+        <w:rPr>
+          <w:lang w:val="en-US"/>
+        </w:rPr>
+      </w:pPr>
+    </w:p>
+    <w:p>
+      <w:pPr>
+        <w:rPr>
+          <w:lang w:val="en-US"/>
+        </w:rPr>
+      </w:pPr>
+    </w:p>
+    <w:p>
+      <w:pPr>
+        <w:rPr>
+          <w:lang w:val="en-US"/>
+        </w:rPr>
+      </w:pPr>
+    </w:p>
     <w:p>
       <w:pPr>
         <w:pStyle w:val="LocaleAno"/>
         <w:spacing w:before="80"/>
         <w:rPr>
           <w:b/>
-        </w:rPr>
-      </w:pPr>
-      <w:r>
-        <w:rPr>
-          <w:b/>
+          <w:lang w:val="en-US"/>
+        </w:rPr>
+      </w:pPr>
+      <w:r>
+        <w:rPr>
+          <w:b/>
+          <w:lang w:val="en-US"/>
         </w:rPr>
         <w:t>Joinville</w:t>
       </w:r>
@@ -275,11 +358,13 @@
         <w:pStyle w:val="LocaleAno"/>
         <w:rPr>
           <w:b/>
-        </w:rPr>
-      </w:pPr>
-      <w:r>
-        <w:rPr>
-          <w:b/>
+          <w:lang w:val="en-US"/>
+        </w:rPr>
+      </w:pPr>
+      <w:r>
+        <w:rPr>
+          <w:b/>
+          <w:lang w:val="en-US"/>
         </w:rPr>
         <w:t>2025</w:t>
       </w:r>
@@ -1035,33 +1120,13 @@
         <w:rPr>
           <w:u w:val="single"/>
         </w:rPr>
-        <w:t xml:space="preserve">           Márcio José </w:t>
-      </w:r>
-      <w:proofErr w:type="spellStart"/>
+        <w:t xml:space="preserve">   </w:t>
+      </w:r>
       <w:r>
         <w:rPr>
           <w:u w:val="single"/>
         </w:rPr>
-        <w:t>K</w:t>
-      </w:r>
-      <w:r>
-        <w:rPr>
-          <w:u w:val="single"/>
-        </w:rPr>
-        <w:t>ä</w:t>
-      </w:r>
-      <w:r>
-        <w:rPr>
-          <w:u w:val="single"/>
-        </w:rPr>
-        <w:t>ms</w:t>
-      </w:r>
-      <w:proofErr w:type="spellEnd"/>
-      <w:r>
-        <w:rPr>
-          <w:u w:val="single"/>
-        </w:rPr>
-        <w:t xml:space="preserve"> Senhorinha </w:t>
+        <w:t xml:space="preserve"> </w:t>
       </w:r>
       <w:r>
         <w:rPr>
@@ -1986,14 +2051,7 @@
           <w:rFonts w:cs="Arial"/>
           <w:color w:val="000000" w:themeColor="text1"/>
         </w:rPr>
-        <w:t>)</w:t>
-      </w:r>
-      <w:r>
-        <w:rPr>
-          <w:rFonts w:cs="Arial"/>
-          <w:color w:val="000000" w:themeColor="text1"/>
-        </w:rPr>
-        <w:t>.”</w:t>
+        <w:t>).”</w:t>
       </w:r>
     </w:p>
     <w:p>
@@ -2590,20 +2648,1056 @@
     </w:p>
     <w:tbl>
       <w:tblPr>
-        <w:tblW w:w="0" w:type="auto"/>
+        <w:tblW w:w="9326" w:type="dxa"/>
         <w:tblLayout w:type="fixed"/>
         <w:tblLook w:val="04A0" w:firstRow="1" w:lastRow="0" w:firstColumn="1" w:lastColumn="0" w:noHBand="0" w:noVBand="1"/>
       </w:tblPr>
       <w:tblGrid>
-        <w:gridCol w:w="1101"/>
-        <w:gridCol w:w="236"/>
-        <w:gridCol w:w="7418"/>
+        <w:gridCol w:w="1111"/>
+        <w:gridCol w:w="238"/>
+        <w:gridCol w:w="7490"/>
+        <w:gridCol w:w="487"/>
+      </w:tblGrid>
+      <w:tr>
+        <w:trPr>
+          <w:trHeight w:val="420"/>
+        </w:trPr>
+        <w:tc>
+          <w:tcPr>
+            <w:tcW w:w="1111" w:type="dxa"/>
+            <w:shd w:val="clear" w:color="auto" w:fill="auto"/>
+          </w:tcPr>
+          <w:p>
+            <w:pPr>
+              <w:pStyle w:val="Default"/>
+              <w:spacing w:line="360" w:lineRule="auto"/>
+              <w:rPr>
+                <w:rFonts w:ascii="Arial" w:hAnsi="Arial" w:cs="Arial"/>
+                <w:bCs/>
+                <w:szCs w:val="23"/>
+              </w:rPr>
+            </w:pPr>
+            <w:r>
+              <w:rPr>
+                <w:rFonts w:ascii="Arial" w:hAnsi="Arial" w:cs="Arial"/>
+                <w:bCs/>
+                <w:szCs w:val="23"/>
+              </w:rPr>
+              <w:t>Figura 1</w:t>
+            </w:r>
+          </w:p>
+        </w:tc>
+        <w:tc>
+          <w:tcPr>
+            <w:tcW w:w="238" w:type="dxa"/>
+            <w:shd w:val="clear" w:color="auto" w:fill="auto"/>
+          </w:tcPr>
+          <w:p>
+            <w:pPr>
+              <w:pStyle w:val="Default"/>
+              <w:spacing w:line="360" w:lineRule="auto"/>
+              <w:jc w:val="both"/>
+              <w:rPr>
+                <w:rFonts w:ascii="Arial" w:hAnsi="Arial" w:cs="Arial"/>
+                <w:bCs/>
+                <w:szCs w:val="23"/>
+              </w:rPr>
+            </w:pPr>
+            <w:r>
+              <w:rPr>
+                <w:rFonts w:ascii="Arial" w:hAnsi="Arial" w:cs="Arial"/>
+                <w:bCs/>
+                <w:szCs w:val="23"/>
+              </w:rPr>
+              <w:t>-</w:t>
+            </w:r>
+          </w:p>
+        </w:tc>
+        <w:tc>
+          <w:tcPr>
+            <w:tcW w:w="7490" w:type="dxa"/>
+            <w:shd w:val="clear" w:color="auto" w:fill="auto"/>
+          </w:tcPr>
+          <w:p>
+            <w:pPr>
+              <w:pStyle w:val="Default"/>
+              <w:spacing w:line="360" w:lineRule="auto"/>
+              <w:rPr>
+                <w:rFonts w:ascii="Arial" w:hAnsi="Arial" w:cs="Arial"/>
+                <w:bCs/>
+                <w:szCs w:val="23"/>
+              </w:rPr>
+            </w:pPr>
+            <w:r>
+              <w:rPr>
+                <w:rFonts w:ascii="Arial" w:hAnsi="Arial" w:cs="Arial"/>
+                <w:bCs/>
+                <w:szCs w:val="23"/>
+              </w:rPr>
+              <w:t>Login</w:t>
+            </w:r>
+          </w:p>
+        </w:tc>
+        <w:tc>
+          <w:tcPr>
+            <w:tcW w:w="487" w:type="dxa"/>
+            <w:shd w:val="clear" w:color="auto" w:fill="auto"/>
+          </w:tcPr>
+          <w:p>
+            <w:pPr>
+              <w:pStyle w:val="Default"/>
+              <w:spacing w:line="360" w:lineRule="auto"/>
+              <w:jc w:val="right"/>
+              <w:rPr>
+                <w:rFonts w:ascii="Arial" w:hAnsi="Arial" w:cs="Arial"/>
+                <w:bCs/>
+                <w:szCs w:val="23"/>
+              </w:rPr>
+            </w:pPr>
+            <w:r>
+              <w:rPr>
+                <w:rFonts w:ascii="Arial" w:hAnsi="Arial" w:cs="Arial"/>
+                <w:bCs/>
+                <w:szCs w:val="23"/>
+              </w:rPr>
+              <w:t>13</w:t>
+            </w:r>
+          </w:p>
+        </w:tc>
+      </w:tr>
+      <w:tr>
+        <w:trPr>
+          <w:trHeight w:val="405"/>
+        </w:trPr>
+        <w:tc>
+          <w:tcPr>
+            <w:tcW w:w="1111" w:type="dxa"/>
+            <w:shd w:val="clear" w:color="auto" w:fill="auto"/>
+          </w:tcPr>
+          <w:p>
+            <w:pPr>
+              <w:pStyle w:val="Default"/>
+              <w:spacing w:line="360" w:lineRule="auto"/>
+              <w:rPr>
+                <w:rFonts w:ascii="Arial" w:hAnsi="Arial" w:cs="Arial"/>
+                <w:bCs/>
+                <w:szCs w:val="23"/>
+              </w:rPr>
+            </w:pPr>
+            <w:r>
+              <w:rPr>
+                <w:rFonts w:ascii="Arial" w:hAnsi="Arial" w:cs="Arial"/>
+                <w:bCs/>
+                <w:szCs w:val="23"/>
+              </w:rPr>
+              <w:t>Figura 2</w:t>
+            </w:r>
+          </w:p>
+        </w:tc>
+        <w:tc>
+          <w:tcPr>
+            <w:tcW w:w="238" w:type="dxa"/>
+            <w:shd w:val="clear" w:color="auto" w:fill="auto"/>
+          </w:tcPr>
+          <w:p>
+            <w:pPr>
+              <w:pStyle w:val="Default"/>
+              <w:spacing w:line="360" w:lineRule="auto"/>
+              <w:jc w:val="both"/>
+              <w:rPr>
+                <w:rFonts w:ascii="Arial" w:hAnsi="Arial" w:cs="Arial"/>
+                <w:bCs/>
+                <w:szCs w:val="23"/>
+              </w:rPr>
+            </w:pPr>
+            <w:r>
+              <w:rPr>
+                <w:rFonts w:ascii="Arial" w:hAnsi="Arial" w:cs="Arial"/>
+                <w:bCs/>
+                <w:szCs w:val="23"/>
+              </w:rPr>
+              <w:t>-</w:t>
+            </w:r>
+          </w:p>
+        </w:tc>
+        <w:tc>
+          <w:tcPr>
+            <w:tcW w:w="7490" w:type="dxa"/>
+            <w:shd w:val="clear" w:color="auto" w:fill="auto"/>
+          </w:tcPr>
+          <w:p>
+            <w:pPr>
+              <w:pStyle w:val="Default"/>
+              <w:spacing w:line="360" w:lineRule="auto"/>
+              <w:rPr>
+                <w:rFonts w:ascii="Arial" w:hAnsi="Arial" w:cs="Arial"/>
+                <w:bCs/>
+                <w:szCs w:val="23"/>
+              </w:rPr>
+            </w:pPr>
+            <w:r>
+              <w:rPr>
+                <w:rFonts w:ascii="Arial" w:hAnsi="Arial" w:cs="Arial"/>
+                <w:bCs/>
+                <w:szCs w:val="23"/>
+              </w:rPr>
+              <w:t>Home</w:t>
+            </w:r>
+          </w:p>
+        </w:tc>
+        <w:tc>
+          <w:tcPr>
+            <w:tcW w:w="487" w:type="dxa"/>
+            <w:shd w:val="clear" w:color="auto" w:fill="auto"/>
+          </w:tcPr>
+          <w:p>
+            <w:pPr>
+              <w:pStyle w:val="Default"/>
+              <w:spacing w:line="360" w:lineRule="auto"/>
+              <w:jc w:val="right"/>
+              <w:rPr>
+                <w:rFonts w:ascii="Arial" w:hAnsi="Arial" w:cs="Arial"/>
+                <w:bCs/>
+                <w:szCs w:val="23"/>
+              </w:rPr>
+            </w:pPr>
+            <w:r>
+              <w:rPr>
+                <w:rFonts w:ascii="Arial" w:hAnsi="Arial" w:cs="Arial"/>
+                <w:bCs/>
+                <w:szCs w:val="23"/>
+              </w:rPr>
+              <w:t>15</w:t>
+            </w:r>
+          </w:p>
+        </w:tc>
+      </w:tr>
+      <w:tr>
+        <w:trPr>
+          <w:trHeight w:val="420"/>
+        </w:trPr>
+        <w:tc>
+          <w:tcPr>
+            <w:tcW w:w="1111" w:type="dxa"/>
+            <w:shd w:val="clear" w:color="auto" w:fill="auto"/>
+          </w:tcPr>
+          <w:p>
+            <w:pPr>
+              <w:pStyle w:val="Default"/>
+              <w:spacing w:line="360" w:lineRule="auto"/>
+              <w:rPr>
+                <w:rFonts w:ascii="Arial" w:hAnsi="Arial" w:cs="Arial"/>
+                <w:bCs/>
+                <w:szCs w:val="23"/>
+              </w:rPr>
+            </w:pPr>
+            <w:r>
+              <w:rPr>
+                <w:rFonts w:ascii="Arial" w:hAnsi="Arial" w:cs="Arial"/>
+                <w:bCs/>
+                <w:szCs w:val="23"/>
+              </w:rPr>
+              <w:t>Figura 3</w:t>
+            </w:r>
+          </w:p>
+        </w:tc>
+        <w:tc>
+          <w:tcPr>
+            <w:tcW w:w="238" w:type="dxa"/>
+            <w:shd w:val="clear" w:color="auto" w:fill="auto"/>
+          </w:tcPr>
+          <w:p>
+            <w:pPr>
+              <w:pStyle w:val="Default"/>
+              <w:spacing w:line="360" w:lineRule="auto"/>
+              <w:jc w:val="both"/>
+              <w:rPr>
+                <w:rFonts w:ascii="Arial" w:hAnsi="Arial" w:cs="Arial"/>
+                <w:bCs/>
+                <w:szCs w:val="23"/>
+              </w:rPr>
+            </w:pPr>
+            <w:r>
+              <w:rPr>
+                <w:rFonts w:ascii="Arial" w:hAnsi="Arial" w:cs="Arial"/>
+                <w:bCs/>
+                <w:szCs w:val="23"/>
+              </w:rPr>
+              <w:t>-</w:t>
+            </w:r>
+          </w:p>
+        </w:tc>
+        <w:tc>
+          <w:tcPr>
+            <w:tcW w:w="7490" w:type="dxa"/>
+            <w:shd w:val="clear" w:color="auto" w:fill="auto"/>
+          </w:tcPr>
+          <w:p>
+            <w:pPr>
+              <w:pStyle w:val="Default"/>
+              <w:spacing w:line="360" w:lineRule="auto"/>
+              <w:rPr>
+                <w:rFonts w:ascii="Arial" w:hAnsi="Arial" w:cs="Arial"/>
+                <w:bCs/>
+                <w:szCs w:val="23"/>
+              </w:rPr>
+            </w:pPr>
+            <w:r>
+              <w:rPr>
+                <w:rFonts w:ascii="Arial" w:hAnsi="Arial" w:cs="Arial"/>
+                <w:bCs/>
+                <w:szCs w:val="23"/>
+              </w:rPr>
+              <w:t>Sistemas de Vendas (PDV)</w:t>
+            </w:r>
+          </w:p>
+        </w:tc>
+        <w:tc>
+          <w:tcPr>
+            <w:tcW w:w="487" w:type="dxa"/>
+            <w:shd w:val="clear" w:color="auto" w:fill="auto"/>
+          </w:tcPr>
+          <w:p>
+            <w:pPr>
+              <w:pStyle w:val="Default"/>
+              <w:spacing w:line="360" w:lineRule="auto"/>
+              <w:jc w:val="right"/>
+              <w:rPr>
+                <w:rFonts w:ascii="Arial" w:hAnsi="Arial" w:cs="Arial"/>
+                <w:bCs/>
+                <w:szCs w:val="23"/>
+              </w:rPr>
+            </w:pPr>
+            <w:r>
+              <w:rPr>
+                <w:rFonts w:ascii="Arial" w:hAnsi="Arial" w:cs="Arial"/>
+                <w:bCs/>
+                <w:szCs w:val="23"/>
+              </w:rPr>
+              <w:t>27</w:t>
+            </w:r>
+          </w:p>
+        </w:tc>
+      </w:tr>
+      <w:tr>
+        <w:trPr>
+          <w:trHeight w:val="405"/>
+        </w:trPr>
+        <w:tc>
+          <w:tcPr>
+            <w:tcW w:w="1111" w:type="dxa"/>
+            <w:shd w:val="clear" w:color="auto" w:fill="auto"/>
+          </w:tcPr>
+          <w:p>
+            <w:pPr>
+              <w:pStyle w:val="Default"/>
+              <w:spacing w:line="360" w:lineRule="auto"/>
+              <w:rPr>
+                <w:rFonts w:ascii="Arial" w:hAnsi="Arial" w:cs="Arial"/>
+                <w:bCs/>
+                <w:szCs w:val="23"/>
+              </w:rPr>
+            </w:pPr>
+            <w:r>
+              <w:rPr>
+                <w:rFonts w:ascii="Arial" w:hAnsi="Arial" w:cs="Arial"/>
+                <w:bCs/>
+                <w:szCs w:val="23"/>
+              </w:rPr>
+              <w:t>Figura 4</w:t>
+            </w:r>
+          </w:p>
+        </w:tc>
+        <w:tc>
+          <w:tcPr>
+            <w:tcW w:w="238" w:type="dxa"/>
+            <w:shd w:val="clear" w:color="auto" w:fill="auto"/>
+          </w:tcPr>
+          <w:p>
+            <w:pPr>
+              <w:pStyle w:val="Default"/>
+              <w:spacing w:line="360" w:lineRule="auto"/>
+              <w:jc w:val="both"/>
+              <w:rPr>
+                <w:rFonts w:ascii="Arial" w:hAnsi="Arial" w:cs="Arial"/>
+                <w:bCs/>
+                <w:szCs w:val="23"/>
+              </w:rPr>
+            </w:pPr>
+            <w:r>
+              <w:rPr>
+                <w:rFonts w:ascii="Arial" w:hAnsi="Arial" w:cs="Arial"/>
+                <w:bCs/>
+                <w:szCs w:val="23"/>
+              </w:rPr>
+              <w:t>-</w:t>
+            </w:r>
+          </w:p>
+        </w:tc>
+        <w:tc>
+          <w:tcPr>
+            <w:tcW w:w="7490" w:type="dxa"/>
+            <w:shd w:val="clear" w:color="auto" w:fill="auto"/>
+          </w:tcPr>
+          <w:p>
+            <w:pPr>
+              <w:pStyle w:val="Default"/>
+              <w:spacing w:line="360" w:lineRule="auto"/>
+              <w:rPr>
+                <w:rFonts w:ascii="Arial" w:hAnsi="Arial" w:cs="Arial"/>
+                <w:bCs/>
+                <w:szCs w:val="23"/>
+              </w:rPr>
+            </w:pPr>
+            <w:r>
+              <w:rPr>
+                <w:rFonts w:ascii="Arial" w:hAnsi="Arial" w:cs="Arial"/>
+                <w:bCs/>
+                <w:szCs w:val="23"/>
+              </w:rPr>
+              <w:t>Gestão de Usuários</w:t>
+            </w:r>
+          </w:p>
+        </w:tc>
+        <w:tc>
+          <w:tcPr>
+            <w:tcW w:w="487" w:type="dxa"/>
+            <w:shd w:val="clear" w:color="auto" w:fill="auto"/>
+          </w:tcPr>
+          <w:p>
+            <w:pPr>
+              <w:pStyle w:val="Default"/>
+              <w:spacing w:line="360" w:lineRule="auto"/>
+              <w:jc w:val="right"/>
+              <w:rPr>
+                <w:rFonts w:ascii="Arial" w:hAnsi="Arial" w:cs="Arial"/>
+                <w:bCs/>
+                <w:szCs w:val="23"/>
+              </w:rPr>
+            </w:pPr>
+            <w:r>
+              <w:rPr>
+                <w:rFonts w:ascii="Arial" w:hAnsi="Arial" w:cs="Arial"/>
+                <w:bCs/>
+                <w:szCs w:val="23"/>
+              </w:rPr>
+              <w:t>30</w:t>
+            </w:r>
+          </w:p>
+        </w:tc>
+      </w:tr>
+      <w:tr>
+        <w:trPr>
+          <w:trHeight w:val="405"/>
+        </w:trPr>
+        <w:tc>
+          <w:tcPr>
+            <w:tcW w:w="1111" w:type="dxa"/>
+            <w:shd w:val="clear" w:color="auto" w:fill="auto"/>
+          </w:tcPr>
+          <w:p>
+            <w:pPr>
+              <w:pStyle w:val="Default"/>
+              <w:spacing w:line="360" w:lineRule="auto"/>
+              <w:rPr>
+                <w:rFonts w:ascii="Arial" w:hAnsi="Arial" w:cs="Arial"/>
+                <w:bCs/>
+                <w:szCs w:val="23"/>
+              </w:rPr>
+            </w:pPr>
+            <w:r>
+              <w:rPr>
+                <w:rFonts w:ascii="Arial" w:hAnsi="Arial" w:cs="Arial"/>
+                <w:bCs/>
+                <w:szCs w:val="23"/>
+              </w:rPr>
+              <w:t xml:space="preserve">Figura </w:t>
+            </w:r>
+            <w:r>
+              <w:rPr>
+                <w:rFonts w:ascii="Arial" w:hAnsi="Arial" w:cs="Arial"/>
+                <w:bCs/>
+                <w:szCs w:val="23"/>
+              </w:rPr>
+              <w:t>5</w:t>
+            </w:r>
+          </w:p>
+        </w:tc>
+        <w:tc>
+          <w:tcPr>
+            <w:tcW w:w="238" w:type="dxa"/>
+            <w:shd w:val="clear" w:color="auto" w:fill="auto"/>
+          </w:tcPr>
+          <w:p>
+            <w:pPr>
+              <w:pStyle w:val="Default"/>
+              <w:spacing w:line="360" w:lineRule="auto"/>
+              <w:jc w:val="both"/>
+              <w:rPr>
+                <w:rFonts w:ascii="Arial" w:hAnsi="Arial" w:cs="Arial"/>
+                <w:bCs/>
+                <w:szCs w:val="23"/>
+              </w:rPr>
+            </w:pPr>
+            <w:r>
+              <w:rPr>
+                <w:rFonts w:ascii="Arial" w:hAnsi="Arial" w:cs="Arial"/>
+                <w:bCs/>
+                <w:szCs w:val="23"/>
+              </w:rPr>
+              <w:t>-</w:t>
+            </w:r>
+          </w:p>
+        </w:tc>
+        <w:tc>
+          <w:tcPr>
+            <w:tcW w:w="7490" w:type="dxa"/>
+            <w:shd w:val="clear" w:color="auto" w:fill="auto"/>
+          </w:tcPr>
+          <w:p>
+            <w:pPr>
+              <w:pStyle w:val="Default"/>
+              <w:spacing w:line="360" w:lineRule="auto"/>
+              <w:rPr>
+                <w:rFonts w:ascii="Arial" w:hAnsi="Arial" w:cs="Arial"/>
+                <w:bCs/>
+                <w:szCs w:val="23"/>
+              </w:rPr>
+            </w:pPr>
+            <w:r>
+              <w:rPr>
+                <w:rFonts w:ascii="Arial" w:hAnsi="Arial" w:cs="Arial"/>
+                <w:bCs/>
+                <w:szCs w:val="23"/>
+              </w:rPr>
+              <w:t>Estoque</w:t>
+            </w:r>
+          </w:p>
+        </w:tc>
+        <w:tc>
+          <w:tcPr>
+            <w:tcW w:w="487" w:type="dxa"/>
+            <w:shd w:val="clear" w:color="auto" w:fill="auto"/>
+          </w:tcPr>
+          <w:p>
+            <w:pPr>
+              <w:pStyle w:val="Default"/>
+              <w:spacing w:line="360" w:lineRule="auto"/>
+              <w:jc w:val="right"/>
+              <w:rPr>
+                <w:rFonts w:ascii="Arial" w:hAnsi="Arial" w:cs="Arial"/>
+                <w:bCs/>
+                <w:szCs w:val="23"/>
+              </w:rPr>
+            </w:pPr>
+            <w:r>
+              <w:rPr>
+                <w:rFonts w:ascii="Arial" w:hAnsi="Arial" w:cs="Arial"/>
+                <w:bCs/>
+                <w:szCs w:val="23"/>
+              </w:rPr>
+              <w:t>13</w:t>
+            </w:r>
+          </w:p>
+        </w:tc>
+      </w:tr>
+      <w:tr>
+        <w:trPr>
+          <w:trHeight w:val="405"/>
+        </w:trPr>
+        <w:tc>
+          <w:tcPr>
+            <w:tcW w:w="1111" w:type="dxa"/>
+            <w:shd w:val="clear" w:color="auto" w:fill="auto"/>
+          </w:tcPr>
+          <w:p>
+            <w:pPr>
+              <w:pStyle w:val="Default"/>
+              <w:spacing w:line="360" w:lineRule="auto"/>
+              <w:rPr>
+                <w:rFonts w:ascii="Arial" w:hAnsi="Arial" w:cs="Arial"/>
+                <w:bCs/>
+                <w:szCs w:val="23"/>
+              </w:rPr>
+            </w:pPr>
+            <w:r>
+              <w:rPr>
+                <w:rFonts w:ascii="Arial" w:hAnsi="Arial" w:cs="Arial"/>
+                <w:bCs/>
+                <w:szCs w:val="23"/>
+              </w:rPr>
+              <w:t xml:space="preserve">Figura </w:t>
+            </w:r>
+            <w:r>
+              <w:rPr>
+                <w:rFonts w:ascii="Arial" w:hAnsi="Arial" w:cs="Arial"/>
+                <w:bCs/>
+                <w:szCs w:val="23"/>
+              </w:rPr>
+              <w:t>6</w:t>
+            </w:r>
+          </w:p>
+        </w:tc>
+        <w:tc>
+          <w:tcPr>
+            <w:tcW w:w="238" w:type="dxa"/>
+            <w:shd w:val="clear" w:color="auto" w:fill="auto"/>
+          </w:tcPr>
+          <w:p>
+            <w:pPr>
+              <w:pStyle w:val="Default"/>
+              <w:spacing w:line="360" w:lineRule="auto"/>
+              <w:jc w:val="both"/>
+              <w:rPr>
+                <w:rFonts w:ascii="Arial" w:hAnsi="Arial" w:cs="Arial"/>
+                <w:bCs/>
+                <w:szCs w:val="23"/>
+              </w:rPr>
+            </w:pPr>
+            <w:r>
+              <w:rPr>
+                <w:rFonts w:ascii="Arial" w:hAnsi="Arial" w:cs="Arial"/>
+                <w:bCs/>
+                <w:szCs w:val="23"/>
+              </w:rPr>
+              <w:t>-</w:t>
+            </w:r>
+          </w:p>
+        </w:tc>
+        <w:tc>
+          <w:tcPr>
+            <w:tcW w:w="7490" w:type="dxa"/>
+            <w:shd w:val="clear" w:color="auto" w:fill="auto"/>
+          </w:tcPr>
+          <w:p>
+            <w:pPr>
+              <w:pStyle w:val="Default"/>
+              <w:spacing w:line="360" w:lineRule="auto"/>
+              <w:rPr>
+                <w:rFonts w:ascii="Arial" w:hAnsi="Arial" w:cs="Arial"/>
+                <w:bCs/>
+                <w:szCs w:val="23"/>
+              </w:rPr>
+            </w:pPr>
+            <w:r>
+              <w:rPr>
+                <w:rFonts w:ascii="Arial" w:hAnsi="Arial" w:cs="Arial"/>
+                <w:bCs/>
+                <w:szCs w:val="23"/>
+              </w:rPr>
+              <w:t>Histórico de Vendas</w:t>
+            </w:r>
+          </w:p>
+        </w:tc>
+        <w:tc>
+          <w:tcPr>
+            <w:tcW w:w="487" w:type="dxa"/>
+            <w:shd w:val="clear" w:color="auto" w:fill="auto"/>
+          </w:tcPr>
+          <w:p>
+            <w:pPr>
+              <w:pStyle w:val="Default"/>
+              <w:spacing w:line="360" w:lineRule="auto"/>
+              <w:jc w:val="right"/>
+              <w:rPr>
+                <w:rFonts w:ascii="Arial" w:hAnsi="Arial" w:cs="Arial"/>
+                <w:bCs/>
+                <w:szCs w:val="23"/>
+              </w:rPr>
+            </w:pPr>
+            <w:r>
+              <w:rPr>
+                <w:rFonts w:ascii="Arial" w:hAnsi="Arial" w:cs="Arial"/>
+                <w:bCs/>
+                <w:szCs w:val="23"/>
+              </w:rPr>
+              <w:t>15</w:t>
+            </w:r>
+          </w:p>
+        </w:tc>
+      </w:tr>
+      <w:tr>
+        <w:trPr>
+          <w:trHeight w:val="405"/>
+        </w:trPr>
+        <w:tc>
+          <w:tcPr>
+            <w:tcW w:w="1111" w:type="dxa"/>
+            <w:shd w:val="clear" w:color="auto" w:fill="auto"/>
+          </w:tcPr>
+          <w:p>
+            <w:pPr>
+              <w:pStyle w:val="Default"/>
+              <w:spacing w:line="360" w:lineRule="auto"/>
+              <w:rPr>
+                <w:rFonts w:ascii="Arial" w:hAnsi="Arial" w:cs="Arial"/>
+                <w:bCs/>
+                <w:szCs w:val="23"/>
+              </w:rPr>
+            </w:pPr>
+            <w:r>
+              <w:rPr>
+                <w:rFonts w:ascii="Arial" w:hAnsi="Arial" w:cs="Arial"/>
+                <w:bCs/>
+                <w:szCs w:val="23"/>
+              </w:rPr>
+              <w:t xml:space="preserve">Figura </w:t>
+            </w:r>
+            <w:r>
+              <w:rPr>
+                <w:rFonts w:ascii="Arial" w:hAnsi="Arial" w:cs="Arial"/>
+                <w:bCs/>
+                <w:szCs w:val="23"/>
+              </w:rPr>
+              <w:t>7</w:t>
+            </w:r>
+          </w:p>
+        </w:tc>
+        <w:tc>
+          <w:tcPr>
+            <w:tcW w:w="238" w:type="dxa"/>
+            <w:shd w:val="clear" w:color="auto" w:fill="auto"/>
+          </w:tcPr>
+          <w:p>
+            <w:pPr>
+              <w:pStyle w:val="Default"/>
+              <w:spacing w:line="360" w:lineRule="auto"/>
+              <w:jc w:val="both"/>
+              <w:rPr>
+                <w:rFonts w:ascii="Arial" w:hAnsi="Arial" w:cs="Arial"/>
+                <w:bCs/>
+                <w:szCs w:val="23"/>
+              </w:rPr>
+            </w:pPr>
+            <w:r>
+              <w:rPr>
+                <w:rFonts w:ascii="Arial" w:hAnsi="Arial" w:cs="Arial"/>
+                <w:bCs/>
+                <w:szCs w:val="23"/>
+              </w:rPr>
+              <w:t>-</w:t>
+            </w:r>
+          </w:p>
+        </w:tc>
+        <w:tc>
+          <w:tcPr>
+            <w:tcW w:w="7490" w:type="dxa"/>
+            <w:shd w:val="clear" w:color="auto" w:fill="auto"/>
+          </w:tcPr>
+          <w:p>
+            <w:pPr>
+              <w:pStyle w:val="Default"/>
+              <w:spacing w:line="360" w:lineRule="auto"/>
+              <w:rPr>
+                <w:rFonts w:ascii="Arial" w:hAnsi="Arial" w:cs="Arial"/>
+                <w:bCs/>
+                <w:szCs w:val="23"/>
+              </w:rPr>
+            </w:pPr>
+            <w:r>
+              <w:rPr>
+                <w:rFonts w:ascii="Arial" w:hAnsi="Arial" w:cs="Arial"/>
+                <w:bCs/>
+                <w:szCs w:val="23"/>
+              </w:rPr>
+              <w:t xml:space="preserve">Emissão de </w:t>
+            </w:r>
+            <w:r>
+              <w:rPr>
+                <w:rFonts w:ascii="Arial" w:hAnsi="Arial" w:cs="Arial"/>
+                <w:bCs/>
+                <w:szCs w:val="23"/>
+              </w:rPr>
+              <w:t>Comanda</w:t>
+            </w:r>
+          </w:p>
+        </w:tc>
+        <w:tc>
+          <w:tcPr>
+            <w:tcW w:w="487" w:type="dxa"/>
+            <w:shd w:val="clear" w:color="auto" w:fill="auto"/>
+          </w:tcPr>
+          <w:p>
+            <w:pPr>
+              <w:pStyle w:val="Default"/>
+              <w:spacing w:line="360" w:lineRule="auto"/>
+              <w:jc w:val="right"/>
+              <w:rPr>
+                <w:rFonts w:ascii="Arial" w:hAnsi="Arial" w:cs="Arial"/>
+                <w:bCs/>
+                <w:szCs w:val="23"/>
+              </w:rPr>
+            </w:pPr>
+            <w:r>
+              <w:rPr>
+                <w:rFonts w:ascii="Arial" w:hAnsi="Arial" w:cs="Arial"/>
+                <w:bCs/>
+                <w:szCs w:val="23"/>
+              </w:rPr>
+              <w:t>27</w:t>
+            </w:r>
+          </w:p>
+        </w:tc>
+      </w:tr>
+      <w:tr>
+        <w:trPr>
+          <w:trHeight w:val="405"/>
+        </w:trPr>
+        <w:tc>
+          <w:tcPr>
+            <w:tcW w:w="1111" w:type="dxa"/>
+            <w:shd w:val="clear" w:color="auto" w:fill="auto"/>
+          </w:tcPr>
+          <w:p>
+            <w:pPr>
+              <w:pStyle w:val="Default"/>
+              <w:spacing w:line="360" w:lineRule="auto"/>
+              <w:rPr>
+                <w:rFonts w:ascii="Arial" w:hAnsi="Arial" w:cs="Arial"/>
+                <w:bCs/>
+                <w:szCs w:val="23"/>
+              </w:rPr>
+            </w:pPr>
+            <w:r>
+              <w:rPr>
+                <w:rFonts w:ascii="Arial" w:hAnsi="Arial" w:cs="Arial"/>
+                <w:bCs/>
+                <w:szCs w:val="23"/>
+              </w:rPr>
+              <w:t xml:space="preserve">Figura </w:t>
+            </w:r>
+            <w:r>
+              <w:rPr>
+                <w:rFonts w:ascii="Arial" w:hAnsi="Arial" w:cs="Arial"/>
+                <w:bCs/>
+                <w:szCs w:val="23"/>
+              </w:rPr>
+              <w:t>8</w:t>
+            </w:r>
+          </w:p>
+        </w:tc>
+        <w:tc>
+          <w:tcPr>
+            <w:tcW w:w="238" w:type="dxa"/>
+            <w:shd w:val="clear" w:color="auto" w:fill="auto"/>
+          </w:tcPr>
+          <w:p>
+            <w:pPr>
+              <w:pStyle w:val="Default"/>
+              <w:spacing w:line="360" w:lineRule="auto"/>
+              <w:jc w:val="both"/>
+              <w:rPr>
+                <w:rFonts w:ascii="Arial" w:hAnsi="Arial" w:cs="Arial"/>
+                <w:bCs/>
+                <w:szCs w:val="23"/>
+              </w:rPr>
+            </w:pPr>
+            <w:r>
+              <w:rPr>
+                <w:rFonts w:ascii="Arial" w:hAnsi="Arial" w:cs="Arial"/>
+                <w:bCs/>
+                <w:szCs w:val="23"/>
+              </w:rPr>
+              <w:t>-</w:t>
+            </w:r>
+          </w:p>
+        </w:tc>
+        <w:tc>
+          <w:tcPr>
+            <w:tcW w:w="7490" w:type="dxa"/>
+            <w:shd w:val="clear" w:color="auto" w:fill="auto"/>
+          </w:tcPr>
+          <w:p>
+            <w:pPr>
+              <w:pStyle w:val="Default"/>
+              <w:spacing w:line="360" w:lineRule="auto"/>
+              <w:rPr>
+                <w:rFonts w:ascii="Arial" w:hAnsi="Arial" w:cs="Arial"/>
+                <w:bCs/>
+                <w:szCs w:val="23"/>
+              </w:rPr>
+            </w:pPr>
+            <w:r>
+              <w:rPr>
+                <w:rFonts w:ascii="Arial" w:hAnsi="Arial" w:cs="Arial"/>
+                <w:bCs/>
+                <w:szCs w:val="23"/>
+              </w:rPr>
+              <w:t>Visão Geral (Gráficos)</w:t>
+            </w:r>
+          </w:p>
+        </w:tc>
+        <w:tc>
+          <w:tcPr>
+            <w:tcW w:w="487" w:type="dxa"/>
+            <w:shd w:val="clear" w:color="auto" w:fill="auto"/>
+          </w:tcPr>
+          <w:p>
+            <w:pPr>
+              <w:pStyle w:val="Default"/>
+              <w:spacing w:line="360" w:lineRule="auto"/>
+              <w:jc w:val="right"/>
+              <w:rPr>
+                <w:rFonts w:ascii="Arial" w:hAnsi="Arial" w:cs="Arial"/>
+                <w:bCs/>
+                <w:szCs w:val="23"/>
+              </w:rPr>
+            </w:pPr>
+            <w:r>
+              <w:rPr>
+                <w:rFonts w:ascii="Arial" w:hAnsi="Arial" w:cs="Arial"/>
+                <w:bCs/>
+                <w:szCs w:val="23"/>
+              </w:rPr>
+              <w:t>30</w:t>
+            </w:r>
+          </w:p>
+        </w:tc>
+      </w:tr>
+      <w:tr>
+        <w:trPr>
+          <w:trHeight w:val="405"/>
+        </w:trPr>
+        <w:tc>
+          <w:tcPr>
+            <w:tcW w:w="1111" w:type="dxa"/>
+            <w:shd w:val="clear" w:color="auto" w:fill="auto"/>
+          </w:tcPr>
+          <w:p>
+            <w:pPr>
+              <w:pStyle w:val="Default"/>
+              <w:spacing w:line="360" w:lineRule="auto"/>
+              <w:rPr>
+                <w:rFonts w:ascii="Arial" w:hAnsi="Arial" w:cs="Arial"/>
+                <w:bCs/>
+                <w:szCs w:val="23"/>
+              </w:rPr>
+            </w:pPr>
+            <w:r>
+              <w:rPr>
+                <w:rFonts w:ascii="Arial" w:hAnsi="Arial" w:cs="Arial"/>
+                <w:bCs/>
+                <w:szCs w:val="23"/>
+              </w:rPr>
+              <w:t xml:space="preserve">Figura </w:t>
+            </w:r>
+            <w:r>
+              <w:rPr>
+                <w:rFonts w:ascii="Arial" w:hAnsi="Arial" w:cs="Arial"/>
+                <w:bCs/>
+                <w:szCs w:val="23"/>
+              </w:rPr>
+              <w:t>9</w:t>
+            </w:r>
+          </w:p>
+        </w:tc>
+        <w:tc>
+          <w:tcPr>
+            <w:tcW w:w="238" w:type="dxa"/>
+            <w:shd w:val="clear" w:color="auto" w:fill="auto"/>
+          </w:tcPr>
+          <w:p>
+            <w:pPr>
+              <w:pStyle w:val="Default"/>
+              <w:spacing w:line="360" w:lineRule="auto"/>
+              <w:jc w:val="both"/>
+              <w:rPr>
+                <w:rFonts w:ascii="Arial" w:hAnsi="Arial" w:cs="Arial"/>
+                <w:bCs/>
+                <w:szCs w:val="23"/>
+              </w:rPr>
+            </w:pPr>
+            <w:r>
+              <w:rPr>
+                <w:rFonts w:ascii="Arial" w:hAnsi="Arial" w:cs="Arial"/>
+                <w:bCs/>
+                <w:szCs w:val="23"/>
+              </w:rPr>
+              <w:t>-</w:t>
+            </w:r>
+          </w:p>
+        </w:tc>
+        <w:tc>
+          <w:tcPr>
+            <w:tcW w:w="7490" w:type="dxa"/>
+            <w:shd w:val="clear" w:color="auto" w:fill="auto"/>
+          </w:tcPr>
+          <w:p>
+            <w:pPr>
+              <w:pStyle w:val="Default"/>
+              <w:spacing w:line="360" w:lineRule="auto"/>
+              <w:rPr>
+                <w:rFonts w:ascii="Arial" w:hAnsi="Arial" w:cs="Arial"/>
+                <w:bCs/>
+                <w:szCs w:val="23"/>
+              </w:rPr>
+            </w:pPr>
+            <w:r>
+              <w:rPr>
+                <w:rFonts w:ascii="Arial" w:hAnsi="Arial" w:cs="Arial"/>
+                <w:bCs/>
+                <w:szCs w:val="23"/>
+              </w:rPr>
+              <w:t>Fornecedor</w:t>
+            </w:r>
+          </w:p>
+        </w:tc>
+        <w:tc>
+          <w:tcPr>
+            <w:tcW w:w="487" w:type="dxa"/>
+            <w:shd w:val="clear" w:color="auto" w:fill="auto"/>
+          </w:tcPr>
+          <w:p>
+            <w:pPr>
+              <w:pStyle w:val="Default"/>
+              <w:spacing w:line="360" w:lineRule="auto"/>
+              <w:jc w:val="right"/>
+              <w:rPr>
+                <w:rFonts w:ascii="Arial" w:hAnsi="Arial" w:cs="Arial"/>
+                <w:bCs/>
+                <w:szCs w:val="23"/>
+              </w:rPr>
+            </w:pPr>
+            <w:r>
+              <w:rPr>
+                <w:rFonts w:ascii="Arial" w:hAnsi="Arial" w:cs="Arial"/>
+                <w:bCs/>
+                <w:szCs w:val="23"/>
+              </w:rPr>
+              <w:t>30</w:t>
+            </w:r>
+          </w:p>
+        </w:tc>
+      </w:tr>
+    </w:tbl>
+    <w:p>
+      <w:pPr>
+        <w:pStyle w:val="Default"/>
+        <w:spacing w:line="360" w:lineRule="auto"/>
+        <w:jc w:val="center"/>
+        <w:rPr>
+          <w:rFonts w:ascii="Arial" w:hAnsi="Arial" w:cs="Arial"/>
+          <w:b/>
+          <w:bCs/>
+          <w:szCs w:val="23"/>
+        </w:rPr>
+      </w:pPr>
+    </w:p>
+    <w:tbl>
+      <w:tblPr>
+        <w:tblW w:w="0" w:type="auto"/>
+        <w:tblLook w:val="04A0" w:firstRow="1" w:lastRow="0" w:firstColumn="1" w:lastColumn="0" w:noHBand="0" w:noVBand="1"/>
+      </w:tblPr>
+      <w:tblGrid>
+        <w:gridCol w:w="1236"/>
+        <w:gridCol w:w="296"/>
+        <w:gridCol w:w="7056"/>
         <w:gridCol w:w="483"/>
       </w:tblGrid>
       <w:tr>
         <w:tc>
           <w:tcPr>
-            <w:tcW w:w="1101" w:type="dxa"/>
+            <w:tcW w:w="1236" w:type="dxa"/>
             <w:shd w:val="clear" w:color="auto" w:fill="auto"/>
           </w:tcPr>
           <w:p>
@@ -2612,40 +3706,35 @@
               <w:spacing w:line="360" w:lineRule="auto"/>
               <w:rPr>
                 <w:rFonts w:ascii="Arial" w:hAnsi="Arial" w:cs="Arial"/>
-                <w:bCs/>
                 <w:szCs w:val="23"/>
               </w:rPr>
             </w:pPr>
             <w:r>
               <w:rPr>
                 <w:rFonts w:ascii="Arial" w:hAnsi="Arial" w:cs="Arial"/>
-                <w:bCs/>
                 <w:szCs w:val="23"/>
               </w:rPr>
-              <w:t>Figura 1</w:t>
+              <w:t>Quadro 1</w:t>
             </w:r>
           </w:p>
         </w:tc>
         <w:tc>
           <w:tcPr>
-            <w:tcW w:w="236" w:type="dxa"/>
+            <w:tcW w:w="296" w:type="dxa"/>
             <w:shd w:val="clear" w:color="auto" w:fill="auto"/>
           </w:tcPr>
           <w:p>
             <w:pPr>
               <w:pStyle w:val="Default"/>
               <w:spacing w:line="360" w:lineRule="auto"/>
-              <w:jc w:val="both"/>
               <w:rPr>
                 <w:rFonts w:ascii="Arial" w:hAnsi="Arial" w:cs="Arial"/>
-                <w:bCs/>
                 <w:szCs w:val="23"/>
               </w:rPr>
             </w:pPr>
             <w:r>
               <w:rPr>
                 <w:rFonts w:ascii="Arial" w:hAnsi="Arial" w:cs="Arial"/>
-                <w:bCs/>
                 <w:szCs w:val="23"/>
               </w:rPr>
               <w:t>-</w:t>
@@ -2654,7 +3743,7 @@
         </w:tc>
         <w:tc>
           <w:tcPr>
-            <w:tcW w:w="7418" w:type="dxa"/>
+            <w:tcW w:w="7056" w:type="dxa"/>
             <w:shd w:val="clear" w:color="auto" w:fill="auto"/>
           </w:tcPr>
           <w:p>
@@ -2663,17 +3752,15 @@
               <w:spacing w:line="360" w:lineRule="auto"/>
               <w:rPr>
                 <w:rFonts w:ascii="Arial" w:hAnsi="Arial" w:cs="Arial"/>
-                <w:bCs/>
                 <w:szCs w:val="23"/>
               </w:rPr>
             </w:pPr>
             <w:r>
               <w:rPr>
                 <w:rFonts w:ascii="Arial" w:hAnsi="Arial" w:cs="Arial"/>
-                <w:bCs/>
                 <w:szCs w:val="23"/>
               </w:rPr>
-              <w:t>Numeração de páginas</w:t>
+              <w:t>Regras de Negócio</w:t>
             </w:r>
           </w:p>
         </w:tc>
@@ -2686,20 +3773,17 @@
             <w:pPr>
               <w:pStyle w:val="Default"/>
               <w:spacing w:line="360" w:lineRule="auto"/>
-              <w:jc w:val="right"/>
               <w:rPr>
                 <w:rFonts w:ascii="Arial" w:hAnsi="Arial" w:cs="Arial"/>
-                <w:bCs/>
                 <w:szCs w:val="23"/>
               </w:rPr>
             </w:pPr>
             <w:r>
               <w:rPr>
                 <w:rFonts w:ascii="Arial" w:hAnsi="Arial" w:cs="Arial"/>
-                <w:bCs/>
                 <w:szCs w:val="23"/>
               </w:rPr>
-              <w:t>13</w:t>
+              <w:t>16</w:t>
             </w:r>
           </w:p>
         </w:tc>
@@ -2707,7 +3791,7 @@
       <w:tr>
         <w:tc>
           <w:tcPr>
-            <w:tcW w:w="1101" w:type="dxa"/>
+            <w:tcW w:w="1236" w:type="dxa"/>
             <w:shd w:val="clear" w:color="auto" w:fill="auto"/>
           </w:tcPr>
           <w:p>
@@ -2716,40 +3800,35 @@
               <w:spacing w:line="360" w:lineRule="auto"/>
               <w:rPr>
                 <w:rFonts w:ascii="Arial" w:hAnsi="Arial" w:cs="Arial"/>
-                <w:bCs/>
                 <w:szCs w:val="23"/>
               </w:rPr>
             </w:pPr>
             <w:r>
               <w:rPr>
                 <w:rFonts w:ascii="Arial" w:hAnsi="Arial" w:cs="Arial"/>
-                <w:bCs/>
                 <w:szCs w:val="23"/>
               </w:rPr>
-              <w:t>Figura 2</w:t>
+              <w:t>Quadro 2</w:t>
             </w:r>
           </w:p>
         </w:tc>
         <w:tc>
           <w:tcPr>
-            <w:tcW w:w="236" w:type="dxa"/>
+            <w:tcW w:w="296" w:type="dxa"/>
             <w:shd w:val="clear" w:color="auto" w:fill="auto"/>
           </w:tcPr>
           <w:p>
             <w:pPr>
               <w:pStyle w:val="Default"/>
               <w:spacing w:line="360" w:lineRule="auto"/>
-              <w:jc w:val="both"/>
               <w:rPr>
                 <w:rFonts w:ascii="Arial" w:hAnsi="Arial" w:cs="Arial"/>
-                <w:bCs/>
                 <w:szCs w:val="23"/>
               </w:rPr>
             </w:pPr>
             <w:r>
               <w:rPr>
                 <w:rFonts w:ascii="Arial" w:hAnsi="Arial" w:cs="Arial"/>
-                <w:bCs/>
                 <w:szCs w:val="23"/>
               </w:rPr>
               <w:t>-</w:t>
@@ -2758,7 +3837,7 @@
         </w:tc>
         <w:tc>
           <w:tcPr>
-            <w:tcW w:w="7418" w:type="dxa"/>
+            <w:tcW w:w="7056" w:type="dxa"/>
             <w:shd w:val="clear" w:color="auto" w:fill="auto"/>
           </w:tcPr>
           <w:p>
@@ -2767,17 +3846,29 @@
               <w:spacing w:line="360" w:lineRule="auto"/>
               <w:rPr>
                 <w:rFonts w:ascii="Arial" w:hAnsi="Arial" w:cs="Arial"/>
-                <w:bCs/>
                 <w:szCs w:val="23"/>
               </w:rPr>
             </w:pPr>
             <w:r>
               <w:rPr>
                 <w:rFonts w:ascii="Arial" w:hAnsi="Arial" w:cs="Arial"/>
-                <w:bCs/>
                 <w:szCs w:val="23"/>
               </w:rPr>
-              <w:t>Vista parcial do prédio histórico</w:t>
+              <w:t>Requisitos Fu</w:t>
+            </w:r>
+            <w:r>
+              <w:rPr>
+                <w:rFonts w:ascii="Arial" w:hAnsi="Arial" w:cs="Arial"/>
+                <w:szCs w:val="23"/>
+              </w:rPr>
+              <w:t>n</w:t>
+            </w:r>
+            <w:r>
+              <w:rPr>
+                <w:rFonts w:ascii="Arial" w:hAnsi="Arial" w:cs="Arial"/>
+                <w:szCs w:val="23"/>
+              </w:rPr>
+              <w:t>cionais</w:t>
             </w:r>
           </w:p>
         </w:tc>
@@ -2790,228 +3881,17 @@
             <w:pPr>
               <w:pStyle w:val="Default"/>
               <w:spacing w:line="360" w:lineRule="auto"/>
-              <w:jc w:val="right"/>
               <w:rPr>
                 <w:rFonts w:ascii="Arial" w:hAnsi="Arial" w:cs="Arial"/>
-                <w:bCs/>
                 <w:szCs w:val="23"/>
               </w:rPr>
             </w:pPr>
             <w:r>
               <w:rPr>
                 <w:rFonts w:ascii="Arial" w:hAnsi="Arial" w:cs="Arial"/>
-                <w:bCs/>
                 <w:szCs w:val="23"/>
               </w:rPr>
-              <w:t>15</w:t>
-            </w:r>
-          </w:p>
-        </w:tc>
-      </w:tr>
-      <w:tr>
-        <w:tc>
-          <w:tcPr>
-            <w:tcW w:w="1101" w:type="dxa"/>
-            <w:shd w:val="clear" w:color="auto" w:fill="auto"/>
-          </w:tcPr>
-          <w:p>
-            <w:pPr>
-              <w:pStyle w:val="Default"/>
-              <w:spacing w:line="360" w:lineRule="auto"/>
-              <w:rPr>
-                <w:rFonts w:ascii="Arial" w:hAnsi="Arial" w:cs="Arial"/>
-                <w:bCs/>
-                <w:szCs w:val="23"/>
-              </w:rPr>
-            </w:pPr>
-            <w:r>
-              <w:rPr>
-                <w:rFonts w:ascii="Arial" w:hAnsi="Arial" w:cs="Arial"/>
-                <w:bCs/>
-                <w:szCs w:val="23"/>
-              </w:rPr>
-              <w:t>Figura 3</w:t>
-            </w:r>
-          </w:p>
-        </w:tc>
-        <w:tc>
-          <w:tcPr>
-            <w:tcW w:w="236" w:type="dxa"/>
-            <w:shd w:val="clear" w:color="auto" w:fill="auto"/>
-          </w:tcPr>
-          <w:p>
-            <w:pPr>
-              <w:pStyle w:val="Default"/>
-              <w:spacing w:line="360" w:lineRule="auto"/>
-              <w:jc w:val="both"/>
-              <w:rPr>
-                <w:rFonts w:ascii="Arial" w:hAnsi="Arial" w:cs="Arial"/>
-                <w:bCs/>
-                <w:szCs w:val="23"/>
-              </w:rPr>
-            </w:pPr>
-            <w:r>
-              <w:rPr>
-                <w:rFonts w:ascii="Arial" w:hAnsi="Arial" w:cs="Arial"/>
-                <w:bCs/>
-                <w:szCs w:val="23"/>
-              </w:rPr>
-              <w:t>-</w:t>
-            </w:r>
-          </w:p>
-        </w:tc>
-        <w:tc>
-          <w:tcPr>
-            <w:tcW w:w="7418" w:type="dxa"/>
-            <w:shd w:val="clear" w:color="auto" w:fill="auto"/>
-          </w:tcPr>
-          <w:p>
-            <w:pPr>
-              <w:pStyle w:val="Default"/>
-              <w:spacing w:line="360" w:lineRule="auto"/>
-              <w:rPr>
-                <w:rFonts w:ascii="Arial" w:hAnsi="Arial" w:cs="Arial"/>
-                <w:bCs/>
-                <w:szCs w:val="23"/>
-              </w:rPr>
-            </w:pPr>
-            <w:r>
-              <w:rPr>
-                <w:rFonts w:ascii="Arial" w:hAnsi="Arial" w:cs="Arial"/>
-                <w:bCs/>
-                <w:szCs w:val="23"/>
-              </w:rPr>
-              <w:t>Modelo de sumário</w:t>
-            </w:r>
-          </w:p>
-        </w:tc>
-        <w:tc>
-          <w:tcPr>
-            <w:tcW w:w="483" w:type="dxa"/>
-            <w:shd w:val="clear" w:color="auto" w:fill="auto"/>
-          </w:tcPr>
-          <w:p>
-            <w:pPr>
-              <w:pStyle w:val="Default"/>
-              <w:spacing w:line="360" w:lineRule="auto"/>
-              <w:jc w:val="right"/>
-              <w:rPr>
-                <w:rFonts w:ascii="Arial" w:hAnsi="Arial" w:cs="Arial"/>
-                <w:bCs/>
-                <w:szCs w:val="23"/>
-              </w:rPr>
-            </w:pPr>
-            <w:r>
-              <w:rPr>
-                <w:rFonts w:ascii="Arial" w:hAnsi="Arial" w:cs="Arial"/>
-                <w:bCs/>
-                <w:szCs w:val="23"/>
-              </w:rPr>
-              <w:t>27</w:t>
-            </w:r>
-          </w:p>
-        </w:tc>
-      </w:tr>
-      <w:tr>
-        <w:tc>
-          <w:tcPr>
-            <w:tcW w:w="1101" w:type="dxa"/>
-            <w:shd w:val="clear" w:color="auto" w:fill="auto"/>
-          </w:tcPr>
-          <w:p>
-            <w:pPr>
-              <w:pStyle w:val="Default"/>
-              <w:spacing w:line="360" w:lineRule="auto"/>
-              <w:rPr>
-                <w:rFonts w:ascii="Arial" w:hAnsi="Arial" w:cs="Arial"/>
-                <w:bCs/>
-                <w:szCs w:val="23"/>
-              </w:rPr>
-            </w:pPr>
-            <w:r>
-              <w:rPr>
-                <w:rFonts w:ascii="Arial" w:hAnsi="Arial" w:cs="Arial"/>
-                <w:bCs/>
-                <w:szCs w:val="23"/>
-              </w:rPr>
-              <w:t>Figura 4</w:t>
-            </w:r>
-          </w:p>
-        </w:tc>
-        <w:tc>
-          <w:tcPr>
-            <w:tcW w:w="236" w:type="dxa"/>
-            <w:shd w:val="clear" w:color="auto" w:fill="auto"/>
-          </w:tcPr>
-          <w:p>
-            <w:pPr>
-              <w:pStyle w:val="Default"/>
-              <w:spacing w:line="360" w:lineRule="auto"/>
-              <w:jc w:val="both"/>
-              <w:rPr>
-                <w:rFonts w:ascii="Arial" w:hAnsi="Arial" w:cs="Arial"/>
-                <w:bCs/>
-                <w:szCs w:val="23"/>
-              </w:rPr>
-            </w:pPr>
-            <w:r>
-              <w:rPr>
-                <w:rFonts w:ascii="Arial" w:hAnsi="Arial" w:cs="Arial"/>
-                <w:bCs/>
-                <w:szCs w:val="23"/>
-              </w:rPr>
-              <w:t>-</w:t>
-            </w:r>
-          </w:p>
-        </w:tc>
-        <w:tc>
-          <w:tcPr>
-            <w:tcW w:w="7418" w:type="dxa"/>
-            <w:shd w:val="clear" w:color="auto" w:fill="auto"/>
-          </w:tcPr>
-          <w:p>
-            <w:pPr>
-              <w:pStyle w:val="Default"/>
-              <w:spacing w:line="360" w:lineRule="auto"/>
-              <w:rPr>
-                <w:rFonts w:ascii="Arial" w:hAnsi="Arial" w:cs="Arial"/>
-                <w:bCs/>
-                <w:szCs w:val="23"/>
-              </w:rPr>
-            </w:pPr>
-            <w:r>
-              <w:rPr>
-                <w:rFonts w:ascii="Arial" w:hAnsi="Arial" w:cs="Arial"/>
-                <w:bCs/>
-                <w:szCs w:val="23"/>
-              </w:rPr>
-              <w:t>Elementos pré-textuais</w:t>
-            </w:r>
-          </w:p>
-        </w:tc>
-        <w:tc>
-          <w:tcPr>
-            <w:tcW w:w="483" w:type="dxa"/>
-            <w:shd w:val="clear" w:color="auto" w:fill="auto"/>
-          </w:tcPr>
-          <w:p>
-            <w:pPr>
-              <w:pStyle w:val="Default"/>
-              <w:spacing w:line="360" w:lineRule="auto"/>
-              <w:jc w:val="right"/>
-              <w:rPr>
-                <w:rFonts w:ascii="Arial" w:hAnsi="Arial" w:cs="Arial"/>
-                <w:bCs/>
-                <w:szCs w:val="23"/>
-              </w:rPr>
-            </w:pPr>
-            <w:r>
-              <w:rPr>
-                <w:rFonts w:ascii="Arial" w:hAnsi="Arial" w:cs="Arial"/>
-                <w:bCs/>
-                <w:szCs w:val="23"/>
-              </w:rPr>
-              <w:t>30</w:t>
+              <w:t>18</w:t>
             </w:r>
           </w:p>
         </w:tc>
@@ -3021,11 +3901,8 @@
       <w:pPr>
         <w:pStyle w:val="Default"/>
         <w:spacing w:line="360" w:lineRule="auto"/>
-        <w:jc w:val="center"/>
         <w:rPr>
           <w:rFonts w:ascii="Arial" w:hAnsi="Arial" w:cs="Arial"/>
-          <w:b/>
-          <w:bCs/>
           <w:szCs w:val="23"/>
         </w:rPr>
       </w:pPr>
@@ -3036,21 +3913,20 @@
         <w:tblLook w:val="04A0" w:firstRow="1" w:lastRow="0" w:firstColumn="1" w:lastColumn="0" w:noHBand="0" w:noVBand="1"/>
       </w:tblPr>
       <w:tblGrid>
-        <w:gridCol w:w="1235"/>
+        <w:gridCol w:w="1234"/>
         <w:gridCol w:w="296"/>
-        <w:gridCol w:w="7057"/>
-        <w:gridCol w:w="483"/>
+        <w:gridCol w:w="7026"/>
+        <w:gridCol w:w="515"/>
       </w:tblGrid>
       <w:tr>
         <w:tc>
           <w:tcPr>
-            <w:tcW w:w="1242" w:type="dxa"/>
+            <w:tcW w:w="1234" w:type="dxa"/>
             <w:shd w:val="clear" w:color="auto" w:fill="auto"/>
           </w:tcPr>
           <w:p>
             <w:pPr>
               <w:pStyle w:val="Default"/>
-              <w:spacing w:line="360" w:lineRule="auto"/>
               <w:rPr>
                 <w:rFonts w:ascii="Arial" w:hAnsi="Arial" w:cs="Arial"/>
                 <w:szCs w:val="23"/>
@@ -3061,7 +3937,7 @@
                 <w:rFonts w:ascii="Arial" w:hAnsi="Arial" w:cs="Arial"/>
                 <w:szCs w:val="23"/>
               </w:rPr>
-              <w:t>Quadro 1</w:t>
+              <w:t>Gráfico 1</w:t>
             </w:r>
           </w:p>
         </w:tc>
@@ -3073,7 +3949,6 @@
           <w:p>
             <w:pPr>
               <w:pStyle w:val="Default"/>
-              <w:spacing w:line="360" w:lineRule="auto"/>
               <w:rPr>
                 <w:rFonts w:ascii="Arial" w:hAnsi="Arial" w:cs="Arial"/>
                 <w:szCs w:val="23"/>
@@ -3090,13 +3965,13 @@
         </w:tc>
         <w:tc>
           <w:tcPr>
-            <w:tcW w:w="7217" w:type="dxa"/>
+            <w:tcW w:w="7026" w:type="dxa"/>
             <w:shd w:val="clear" w:color="auto" w:fill="auto"/>
           </w:tcPr>
           <w:p>
             <w:pPr>
               <w:pStyle w:val="Default"/>
-              <w:spacing w:line="360" w:lineRule="auto"/>
+              <w:jc w:val="both"/>
               <w:rPr>
                 <w:rFonts w:ascii="Arial" w:hAnsi="Arial" w:cs="Arial"/>
                 <w:szCs w:val="23"/>
@@ -3107,19 +3982,18 @@
                 <w:rFonts w:ascii="Arial" w:hAnsi="Arial" w:cs="Arial"/>
                 <w:szCs w:val="23"/>
               </w:rPr>
-              <w:t>Apresentação e qualificação das seções</w:t>
+              <w:t>Vendas por Período</w:t>
             </w:r>
           </w:p>
         </w:tc>
         <w:tc>
           <w:tcPr>
-            <w:tcW w:w="456" w:type="dxa"/>
+            <w:tcW w:w="515" w:type="dxa"/>
             <w:shd w:val="clear" w:color="auto" w:fill="auto"/>
           </w:tcPr>
           <w:p>
             <w:pPr>
               <w:pStyle w:val="Default"/>
-              <w:spacing w:line="360" w:lineRule="auto"/>
               <w:rPr>
                 <w:rFonts w:ascii="Arial" w:hAnsi="Arial" w:cs="Arial"/>
                 <w:szCs w:val="23"/>
@@ -3130,7 +4004,7 @@
                 <w:rFonts w:ascii="Arial" w:hAnsi="Arial" w:cs="Arial"/>
                 <w:szCs w:val="23"/>
               </w:rPr>
-              <w:t>16</w:t>
+              <w:t>22</w:t>
             </w:r>
           </w:p>
         </w:tc>
@@ -3138,13 +4012,12 @@
       <w:tr>
         <w:tc>
           <w:tcPr>
-            <w:tcW w:w="1242" w:type="dxa"/>
+            <w:tcW w:w="1234" w:type="dxa"/>
             <w:shd w:val="clear" w:color="auto" w:fill="auto"/>
           </w:tcPr>
           <w:p>
             <w:pPr>
               <w:pStyle w:val="Default"/>
-              <w:spacing w:line="360" w:lineRule="auto"/>
               <w:rPr>
                 <w:rFonts w:ascii="Arial" w:hAnsi="Arial" w:cs="Arial"/>
                 <w:szCs w:val="23"/>
@@ -3155,7 +4028,14 @@
                 <w:rFonts w:ascii="Arial" w:hAnsi="Arial" w:cs="Arial"/>
                 <w:szCs w:val="23"/>
               </w:rPr>
-              <w:t>Quadro 2</w:t>
+              <w:t xml:space="preserve">Gráfico </w:t>
+            </w:r>
+            <w:r>
+              <w:rPr>
+                <w:rFonts w:ascii="Arial" w:hAnsi="Arial" w:cs="Arial"/>
+                <w:szCs w:val="23"/>
+              </w:rPr>
+              <w:t>2</w:t>
             </w:r>
           </w:p>
         </w:tc>
@@ -3167,7 +4047,6 @@
           <w:p>
             <w:pPr>
               <w:pStyle w:val="Default"/>
-              <w:spacing w:line="360" w:lineRule="auto"/>
               <w:rPr>
                 <w:rFonts w:ascii="Arial" w:hAnsi="Arial" w:cs="Arial"/>
                 <w:szCs w:val="23"/>
@@ -3184,13 +4063,13 @@
         </w:tc>
         <w:tc>
           <w:tcPr>
-            <w:tcW w:w="7217" w:type="dxa"/>
+            <w:tcW w:w="7026" w:type="dxa"/>
             <w:shd w:val="clear" w:color="auto" w:fill="auto"/>
           </w:tcPr>
           <w:p>
             <w:pPr>
               <w:pStyle w:val="Default"/>
-              <w:spacing w:line="360" w:lineRule="auto"/>
+              <w:jc w:val="both"/>
               <w:rPr>
                 <w:rFonts w:ascii="Arial" w:hAnsi="Arial" w:cs="Arial"/>
                 <w:szCs w:val="23"/>
@@ -3201,19 +4080,18 @@
                 <w:rFonts w:ascii="Arial" w:hAnsi="Arial" w:cs="Arial"/>
                 <w:szCs w:val="23"/>
               </w:rPr>
-              <w:t>Apresentação numérica das seções</w:t>
+              <w:t>Produtos Mais Vendidos</w:t>
             </w:r>
           </w:p>
         </w:tc>
         <w:tc>
           <w:tcPr>
-            <w:tcW w:w="456" w:type="dxa"/>
+            <w:tcW w:w="515" w:type="dxa"/>
             <w:shd w:val="clear" w:color="auto" w:fill="auto"/>
           </w:tcPr>
           <w:p>
             <w:pPr>
               <w:pStyle w:val="Default"/>
-              <w:spacing w:line="360" w:lineRule="auto"/>
               <w:rPr>
                 <w:rFonts w:ascii="Arial" w:hAnsi="Arial" w:cs="Arial"/>
                 <w:szCs w:val="23"/>
@@ -3224,7 +4102,14 @@
                 <w:rFonts w:ascii="Arial" w:hAnsi="Arial" w:cs="Arial"/>
                 <w:szCs w:val="23"/>
               </w:rPr>
-              <w:t>18</w:t>
+              <w:t>2</w:t>
+            </w:r>
+            <w:r>
+              <w:rPr>
+                <w:rFonts w:ascii="Arial" w:hAnsi="Arial" w:cs="Arial"/>
+                <w:szCs w:val="23"/>
+              </w:rPr>
+              <w:t>3</w:t>
             </w:r>
           </w:p>
         </w:tc>
@@ -3232,13 +4117,12 @@
       <w:tr>
         <w:tc>
           <w:tcPr>
-            <w:tcW w:w="1242" w:type="dxa"/>
+            <w:tcW w:w="1234" w:type="dxa"/>
             <w:shd w:val="clear" w:color="auto" w:fill="auto"/>
           </w:tcPr>
           <w:p>
             <w:pPr>
               <w:pStyle w:val="Default"/>
-              <w:spacing w:line="360" w:lineRule="auto"/>
               <w:rPr>
                 <w:rFonts w:ascii="Arial" w:hAnsi="Arial" w:cs="Arial"/>
                 <w:szCs w:val="23"/>
@@ -3249,7 +4133,14 @@
                 <w:rFonts w:ascii="Arial" w:hAnsi="Arial" w:cs="Arial"/>
                 <w:szCs w:val="23"/>
               </w:rPr>
-              <w:t>Quadro 3</w:t>
+              <w:t xml:space="preserve">Gráfico </w:t>
+            </w:r>
+            <w:r>
+              <w:rPr>
+                <w:rFonts w:ascii="Arial" w:hAnsi="Arial" w:cs="Arial"/>
+                <w:szCs w:val="23"/>
+              </w:rPr>
+              <w:t>3</w:t>
             </w:r>
           </w:p>
         </w:tc>
@@ -3261,7 +4152,6 @@
           <w:p>
             <w:pPr>
               <w:pStyle w:val="Default"/>
-              <w:spacing w:line="360" w:lineRule="auto"/>
               <w:rPr>
                 <w:rFonts w:ascii="Arial" w:hAnsi="Arial" w:cs="Arial"/>
                 <w:szCs w:val="23"/>
@@ -3278,13 +4168,13 @@
         </w:tc>
         <w:tc>
           <w:tcPr>
-            <w:tcW w:w="7217" w:type="dxa"/>
+            <w:tcW w:w="7026" w:type="dxa"/>
             <w:shd w:val="clear" w:color="auto" w:fill="auto"/>
           </w:tcPr>
           <w:p>
             <w:pPr>
               <w:pStyle w:val="Default"/>
-              <w:spacing w:line="360" w:lineRule="auto"/>
+              <w:jc w:val="both"/>
               <w:rPr>
                 <w:rFonts w:ascii="Arial" w:hAnsi="Arial" w:cs="Arial"/>
                 <w:szCs w:val="23"/>
@@ -3295,19 +4185,18 @@
                 <w:rFonts w:ascii="Arial" w:hAnsi="Arial" w:cs="Arial"/>
                 <w:szCs w:val="23"/>
               </w:rPr>
-              <w:t>Participação das mulheres na direção Estadual do MST/PR</w:t>
+              <w:t>Margem de Lucro por Produtos</w:t>
             </w:r>
           </w:p>
         </w:tc>
         <w:tc>
           <w:tcPr>
-            <w:tcW w:w="456" w:type="dxa"/>
+            <w:tcW w:w="515" w:type="dxa"/>
             <w:shd w:val="clear" w:color="auto" w:fill="auto"/>
           </w:tcPr>
           <w:p>
             <w:pPr>
               <w:pStyle w:val="Default"/>
-              <w:spacing w:line="360" w:lineRule="auto"/>
               <w:rPr>
                 <w:rFonts w:ascii="Arial" w:hAnsi="Arial" w:cs="Arial"/>
                 <w:szCs w:val="23"/>
@@ -3318,7 +4207,119 @@
                 <w:rFonts w:ascii="Arial" w:hAnsi="Arial" w:cs="Arial"/>
                 <w:szCs w:val="23"/>
               </w:rPr>
-              <w:t>26</w:t>
+              <w:t>2</w:t>
+            </w:r>
+            <w:r>
+              <w:rPr>
+                <w:rFonts w:ascii="Arial" w:hAnsi="Arial" w:cs="Arial"/>
+                <w:szCs w:val="23"/>
+              </w:rPr>
+              <w:t>4</w:t>
+            </w:r>
+          </w:p>
+        </w:tc>
+      </w:tr>
+      <w:tr>
+        <w:tc>
+          <w:tcPr>
+            <w:tcW w:w="1234" w:type="dxa"/>
+            <w:shd w:val="clear" w:color="auto" w:fill="auto"/>
+          </w:tcPr>
+          <w:p>
+            <w:pPr>
+              <w:pStyle w:val="Default"/>
+              <w:rPr>
+                <w:rFonts w:ascii="Arial" w:hAnsi="Arial" w:cs="Arial"/>
+                <w:szCs w:val="23"/>
+              </w:rPr>
+            </w:pPr>
+            <w:r>
+              <w:rPr>
+                <w:rFonts w:ascii="Arial" w:hAnsi="Arial" w:cs="Arial"/>
+                <w:szCs w:val="23"/>
+              </w:rPr>
+              <w:t xml:space="preserve">Gráfico </w:t>
+            </w:r>
+            <w:r>
+              <w:rPr>
+                <w:rFonts w:ascii="Arial" w:hAnsi="Arial" w:cs="Arial"/>
+                <w:szCs w:val="23"/>
+              </w:rPr>
+              <w:t>4</w:t>
+            </w:r>
+          </w:p>
+        </w:tc>
+        <w:tc>
+          <w:tcPr>
+            <w:tcW w:w="296" w:type="dxa"/>
+            <w:shd w:val="clear" w:color="auto" w:fill="auto"/>
+          </w:tcPr>
+          <w:p>
+            <w:pPr>
+              <w:pStyle w:val="Default"/>
+              <w:rPr>
+                <w:rFonts w:ascii="Arial" w:hAnsi="Arial" w:cs="Arial"/>
+                <w:szCs w:val="23"/>
+              </w:rPr>
+            </w:pPr>
+            <w:r>
+              <w:rPr>
+                <w:rFonts w:ascii="Arial" w:hAnsi="Arial" w:cs="Arial"/>
+                <w:szCs w:val="23"/>
+              </w:rPr>
+              <w:t>-</w:t>
+            </w:r>
+          </w:p>
+        </w:tc>
+        <w:tc>
+          <w:tcPr>
+            <w:tcW w:w="7026" w:type="dxa"/>
+            <w:shd w:val="clear" w:color="auto" w:fill="auto"/>
+          </w:tcPr>
+          <w:p>
+            <w:pPr>
+              <w:pStyle w:val="Default"/>
+              <w:jc w:val="both"/>
+              <w:rPr>
+                <w:rFonts w:ascii="Arial" w:hAnsi="Arial" w:cs="Arial"/>
+                <w:szCs w:val="23"/>
+              </w:rPr>
+            </w:pPr>
+            <w:r>
+              <w:rPr>
+                <w:rFonts w:ascii="Arial" w:hAnsi="Arial" w:cs="Arial"/>
+                <w:szCs w:val="23"/>
+              </w:rPr>
+              <w:t>Comparativos de Vendas</w:t>
+            </w:r>
+          </w:p>
+        </w:tc>
+        <w:tc>
+          <w:tcPr>
+            <w:tcW w:w="515" w:type="dxa"/>
+            <w:shd w:val="clear" w:color="auto" w:fill="auto"/>
+          </w:tcPr>
+          <w:p>
+            <w:pPr>
+              <w:pStyle w:val="Default"/>
+              <w:rPr>
+                <w:rFonts w:ascii="Arial" w:hAnsi="Arial" w:cs="Arial"/>
+                <w:szCs w:val="23"/>
+              </w:rPr>
+            </w:pPr>
+            <w:r>
+              <w:rPr>
+                <w:rFonts w:ascii="Arial" w:hAnsi="Arial" w:cs="Arial"/>
+                <w:szCs w:val="23"/>
+              </w:rPr>
+              <w:t>2</w:t>
+            </w:r>
+            <w:r>
+              <w:rPr>
+                <w:rFonts w:ascii="Arial" w:hAnsi="Arial" w:cs="Arial"/>
+                <w:szCs w:val="23"/>
+              </w:rPr>
+              <w:t>5</w:t>
             </w:r>
           </w:p>
         </w:tc>
@@ -3328,8 +4329,78 @@
       <w:pPr>
         <w:pStyle w:val="Default"/>
         <w:spacing w:line="360" w:lineRule="auto"/>
+        <w:jc w:val="center"/>
         <w:rPr>
           <w:rFonts w:ascii="Arial" w:hAnsi="Arial" w:cs="Arial"/>
+          <w:szCs w:val="23"/>
+        </w:rPr>
+      </w:pPr>
+    </w:p>
+    <w:p>
+      <w:pPr>
+        <w:pStyle w:val="Default"/>
+        <w:spacing w:line="360" w:lineRule="auto"/>
+        <w:jc w:val="center"/>
+        <w:rPr>
+          <w:rFonts w:ascii="Arial" w:hAnsi="Arial" w:cs="Arial"/>
+          <w:szCs w:val="23"/>
+        </w:rPr>
+      </w:pPr>
+    </w:p>
+    <w:p>
+      <w:pPr>
+        <w:pStyle w:val="Default"/>
+        <w:spacing w:line="360" w:lineRule="auto"/>
+        <w:jc w:val="center"/>
+        <w:rPr>
+          <w:rFonts w:ascii="Arial" w:hAnsi="Arial" w:cs="Arial"/>
+          <w:b/>
+          <w:bCs/>
+          <w:szCs w:val="23"/>
+        </w:rPr>
+      </w:pPr>
+      <w:r>
+        <w:rPr>
+          <w:rFonts w:ascii="Arial" w:hAnsi="Arial" w:cs="Arial"/>
+          <w:b/>
+          <w:bCs/>
+          <w:szCs w:val="23"/>
+        </w:rPr>
+        <w:br w:type="page"/>
+      </w:r>
+      <w:r>
+        <w:rPr>
+          <w:rFonts w:ascii="Arial" w:hAnsi="Arial" w:cs="Arial"/>
+          <w:b/>
+          <w:bCs/>
+          <w:szCs w:val="23"/>
+        </w:rPr>
+        <w:lastRenderedPageBreak/>
+        <w:t>LISTA DE TABELAS</w:t>
+      </w:r>
+    </w:p>
+    <w:p>
+      <w:pPr>
+        <w:pStyle w:val="Default"/>
+        <w:spacing w:line="360" w:lineRule="auto"/>
+        <w:jc w:val="center"/>
+        <w:rPr>
+          <w:rFonts w:ascii="Arial" w:hAnsi="Arial" w:cs="Arial"/>
+          <w:b/>
+          <w:bCs/>
+          <w:szCs w:val="23"/>
+        </w:rPr>
+      </w:pPr>
+    </w:p>
+    <w:p>
+      <w:pPr>
+        <w:pStyle w:val="Default"/>
+        <w:spacing w:line="360" w:lineRule="auto"/>
+        <w:jc w:val="center"/>
+        <w:rPr>
+          <w:rFonts w:ascii="Arial" w:hAnsi="Arial" w:cs="Arial"/>
+          <w:b/>
+          <w:bCs/>
           <w:szCs w:val="23"/>
         </w:rPr>
       </w:pPr>
@@ -3364,198 +4435,6 @@
                 <w:rFonts w:ascii="Arial" w:hAnsi="Arial" w:cs="Arial"/>
                 <w:szCs w:val="23"/>
               </w:rPr>
-              <w:t>Gráfico 1</w:t>
-            </w:r>
-          </w:p>
-        </w:tc>
-        <w:tc>
-          <w:tcPr>
-            <w:tcW w:w="296" w:type="dxa"/>
-            <w:shd w:val="clear" w:color="auto" w:fill="auto"/>
-          </w:tcPr>
-          <w:p>
-            <w:pPr>
-              <w:pStyle w:val="Default"/>
-              <w:rPr>
-                <w:rFonts w:ascii="Arial" w:hAnsi="Arial" w:cs="Arial"/>
-                <w:szCs w:val="23"/>
-              </w:rPr>
-            </w:pPr>
-            <w:r>
-              <w:rPr>
-                <w:rFonts w:ascii="Arial" w:hAnsi="Arial" w:cs="Arial"/>
-                <w:szCs w:val="23"/>
-              </w:rPr>
-              <w:t>-</w:t>
-            </w:r>
-          </w:p>
-        </w:tc>
-        <w:tc>
-          <w:tcPr>
-            <w:tcW w:w="7217" w:type="dxa"/>
-            <w:shd w:val="clear" w:color="auto" w:fill="auto"/>
-          </w:tcPr>
-          <w:p>
-            <w:pPr>
-              <w:pStyle w:val="Default"/>
-              <w:jc w:val="both"/>
-              <w:rPr>
-                <w:rFonts w:ascii="Arial" w:hAnsi="Arial" w:cs="Arial"/>
-                <w:szCs w:val="23"/>
-              </w:rPr>
-            </w:pPr>
-            <w:r>
-              <w:rPr>
-                <w:rFonts w:ascii="Arial" w:hAnsi="Arial" w:cs="Arial"/>
-                <w:szCs w:val="23"/>
-              </w:rPr>
-              <w:t>Número de instituições que participaram da pesquisa sobre a docência na teologia, segundo os estados federativos</w:t>
-            </w:r>
-          </w:p>
-        </w:tc>
-        <w:tc>
-          <w:tcPr>
-            <w:tcW w:w="516" w:type="dxa"/>
-            <w:shd w:val="clear" w:color="auto" w:fill="auto"/>
-          </w:tcPr>
-          <w:p>
-            <w:pPr>
-              <w:pStyle w:val="Default"/>
-              <w:rPr>
-                <w:rFonts w:ascii="Arial" w:hAnsi="Arial" w:cs="Arial"/>
-                <w:szCs w:val="23"/>
-              </w:rPr>
-            </w:pPr>
-          </w:p>
-          <w:p>
-            <w:pPr>
-              <w:pStyle w:val="Default"/>
-              <w:rPr>
-                <w:rFonts w:ascii="Arial" w:hAnsi="Arial" w:cs="Arial"/>
-                <w:szCs w:val="23"/>
-              </w:rPr>
-            </w:pPr>
-            <w:r>
-              <w:rPr>
-                <w:rFonts w:ascii="Arial" w:hAnsi="Arial" w:cs="Arial"/>
-                <w:szCs w:val="23"/>
-              </w:rPr>
-              <w:t>22</w:t>
-            </w:r>
-          </w:p>
-        </w:tc>
-      </w:tr>
-    </w:tbl>
-    <w:p>
-      <w:pPr>
-        <w:pStyle w:val="Default"/>
-        <w:spacing w:line="360" w:lineRule="auto"/>
-        <w:jc w:val="center"/>
-        <w:rPr>
-          <w:rFonts w:ascii="Arial" w:hAnsi="Arial" w:cs="Arial"/>
-          <w:szCs w:val="23"/>
-        </w:rPr>
-      </w:pPr>
-    </w:p>
-    <w:p>
-      <w:pPr>
-        <w:pStyle w:val="Default"/>
-        <w:spacing w:line="360" w:lineRule="auto"/>
-        <w:jc w:val="center"/>
-        <w:rPr>
-          <w:rFonts w:ascii="Arial" w:hAnsi="Arial" w:cs="Arial"/>
-          <w:szCs w:val="23"/>
-        </w:rPr>
-      </w:pPr>
-    </w:p>
-    <w:p>
-      <w:pPr>
-        <w:pStyle w:val="Default"/>
-        <w:spacing w:line="360" w:lineRule="auto"/>
-        <w:jc w:val="center"/>
-        <w:rPr>
-          <w:rFonts w:ascii="Arial" w:hAnsi="Arial" w:cs="Arial"/>
-          <w:b/>
-          <w:bCs/>
-          <w:szCs w:val="23"/>
-        </w:rPr>
-      </w:pPr>
-      <w:r>
-        <w:rPr>
-          <w:rFonts w:ascii="Arial" w:hAnsi="Arial" w:cs="Arial"/>
-          <w:b/>
-          <w:bCs/>
-          <w:szCs w:val="23"/>
-        </w:rPr>
-        <w:br w:type="page"/>
-      </w:r>
-      <w:r>
-        <w:rPr>
-          <w:rFonts w:ascii="Arial" w:hAnsi="Arial" w:cs="Arial"/>
-          <w:b/>
-          <w:bCs/>
-          <w:szCs w:val="23"/>
-        </w:rPr>
-        <w:lastRenderedPageBreak/>
-        <w:t>LISTA DE TABELAS</w:t>
-      </w:r>
-    </w:p>
-    <w:p>
-      <w:pPr>
-        <w:pStyle w:val="Default"/>
-        <w:spacing w:line="360" w:lineRule="auto"/>
-        <w:jc w:val="center"/>
-        <w:rPr>
-          <w:rFonts w:ascii="Arial" w:hAnsi="Arial" w:cs="Arial"/>
-          <w:b/>
-          <w:bCs/>
-          <w:szCs w:val="23"/>
-        </w:rPr>
-      </w:pPr>
-    </w:p>
-    <w:p>
-      <w:pPr>
-        <w:pStyle w:val="Default"/>
-        <w:spacing w:line="360" w:lineRule="auto"/>
-        <w:jc w:val="center"/>
-        <w:rPr>
-          <w:rFonts w:ascii="Arial" w:hAnsi="Arial" w:cs="Arial"/>
-          <w:b/>
-          <w:bCs/>
-          <w:szCs w:val="23"/>
-        </w:rPr>
-      </w:pPr>
-    </w:p>
-    <w:tbl>
-      <w:tblPr>
-        <w:tblW w:w="0" w:type="auto"/>
-        <w:tblLook w:val="04A0" w:firstRow="1" w:lastRow="0" w:firstColumn="1" w:lastColumn="0" w:noHBand="0" w:noVBand="1"/>
-      </w:tblPr>
-      <w:tblGrid>
-        <w:gridCol w:w="1233"/>
-        <w:gridCol w:w="296"/>
-        <w:gridCol w:w="7027"/>
-        <w:gridCol w:w="515"/>
-      </w:tblGrid>
-      <w:tr>
-        <w:tc>
-          <w:tcPr>
-            <w:tcW w:w="1242" w:type="dxa"/>
-            <w:shd w:val="clear" w:color="auto" w:fill="auto"/>
-          </w:tcPr>
-          <w:p>
-            <w:pPr>
-              <w:pStyle w:val="Default"/>
-              <w:rPr>
-                <w:rFonts w:ascii="Arial" w:hAnsi="Arial" w:cs="Arial"/>
-                <w:szCs w:val="23"/>
-              </w:rPr>
-            </w:pPr>
-            <w:r>
-              <w:rPr>
-                <w:rFonts w:ascii="Arial" w:hAnsi="Arial" w:cs="Arial"/>
-                <w:szCs w:val="23"/>
-              </w:rPr>
               <w:t>Tabela 1</w:t>
             </w:r>
           </w:p>
@@ -6224,7 +7103,29 @@
         <w:ind w:firstLine="851"/>
       </w:pPr>
       <w:r>
-        <w:t>É a parte inicial do trabalho e tem a finalidade de dar ao leitor uma visão clara e simples do assunto do trabalho.</w:t>
+        <w:t>O presente projeto foi desenvolvido como parte da Situação de Aprendizagem (SA) do curso técnico do SENAI</w:t>
+      </w:r>
+      <w:r>
+        <w:t>.</w:t>
+      </w:r>
+      <w:r>
+        <w:t xml:space="preserve"> O trabalho tem como foco a criação de um sistema de automação para a padaria fictícia </w:t>
+      </w:r>
+      <w:proofErr w:type="spellStart"/>
+      <w:r>
+        <w:t>Mokele</w:t>
+      </w:r>
+      <w:proofErr w:type="spellEnd"/>
+      <w:r>
+        <w:t xml:space="preserve"> y </w:t>
+      </w:r>
+      <w:proofErr w:type="spellStart"/>
+      <w:r>
+        <w:t>Mbembe</w:t>
+      </w:r>
+      <w:proofErr w:type="spellEnd"/>
+      <w:r>
+        <w:t>, visando a modernização dos processos internos da empresa.</w:t>
       </w:r>
     </w:p>
     <w:p>
@@ -6232,10 +7133,7 @@
         <w:ind w:firstLine="851"/>
       </w:pPr>
       <w:r>
-        <w:t>Segundo a as Normas para apresentação de trabalhos científicos da UFPR (2012), é</w:t>
-      </w:r>
-      <w:r>
-        <w:t xml:space="preserve"> parte inicial do texto em que o assunto é apresentado como um todo, sem grandes detalhes. Trata-se de um recurso explicativo do autor para o leitor. Por isso, é importante que a introdução apresente a delimitação do assunto tratado, os objetivos da pesquisa e outros elementos necessários que situem o tema do trabalho, como por exemplo: o universo da pesquisa, o problema, a justificativa e uma breve apresentação dos capítulos do trabalho.</w:t>
+        <w:t>Atualmente, muitos pequenos comércios, como padarias, ainda utilizam métodos manuais para o controle de vendas, atendimento e estoque. Essa prática pode causar erros, atrasos e até prejuízos. A proposta do grupo foi desenvolver uma solução prática, utilizando os conhecimentos adquiridos ao longo do curso, para simular a realidade de um negócio e resolver esses problemas com o uso de tecnologia.</w:t>
       </w:r>
     </w:p>
     <w:p>
@@ -6243,32 +7141,19 @@
         <w:ind w:firstLine="851"/>
       </w:pPr>
       <w:r>
-        <w:t xml:space="preserve">De acordo com Cervo (2002), os requisitos indispensáveis na introdução de um trabalho científico são: </w:t>
-      </w:r>
-      <w:r>
-        <w:rPr>
-          <w:b/>
-          <w:color w:val="FF0000"/>
-        </w:rPr>
-        <w:t>definição do tema, indicação do problema e da hipótese, a indicação da metodologia a ser seguida e a estrutura interna do trabalho, com indicação de como estão distribuídos e organizados os seus argumentos.</w:t>
-      </w:r>
-    </w:p>
-    <w:p>
-      <w:pPr>
-        <w:ind w:firstLine="851"/>
-      </w:pPr>
-      <w:r>
-        <w:t xml:space="preserve">A introdução não deve, </w:t>
-      </w:r>
-      <w:r>
-        <w:rPr>
-          <w:b/>
-          <w:color w:val="FF0000"/>
-        </w:rPr>
-        <w:t>entretanto, repetir ou parafrasear o resumo</w:t>
-      </w:r>
-      <w:r>
-        <w:t>, nem dar os dados sobre a teoria experimental, o método ou os resultados, nem antecipar as conclusões e as recomendações contidas ou decorrentes no estudo (NBR 10719). Na introdução deverá ser abordado o tema, as hipóteses, o objetivo geral e os específicos e a justificativa.</w:t>
+        <w:t>Durante o desenvolvimento, o grupo realizou o levantamento da situação-problema</w:t>
+      </w:r>
+      <w:r>
+        <w:t xml:space="preserve">, </w:t>
+      </w:r>
+      <w:r>
+        <w:t>além da modelagem de dados e análise de requisitos. O resultado foi o planejamento de um sistema com funcionalidades como</w:t>
+      </w:r>
+      <w:r>
+        <w:t xml:space="preserve"> tela de vendas,</w:t>
+      </w:r>
+      <w:r>
+        <w:t xml:space="preserve"> controle de estoque, emissão de comandas, geração de relatórios gerenciais e acesso por diferentes tipos de usuário.</w:t>
       </w:r>
     </w:p>
     <w:p>
@@ -6296,25 +7181,29 @@
         <w:ind w:firstLine="851"/>
       </w:pPr>
       <w:r>
-        <w:t>Consiste numa exposição sucinta das razões de ordem teórica e dos motivos de ordem prática que tornam importante a realização da pesquisa. A justificativa apresenta o estágio em que se encontra a teoria concernente ao tema e as contribuições que a mesma poderá oferecer.</w:t>
-      </w:r>
-    </w:p>
-    <w:p>
-      <w:pPr>
-        <w:spacing w:after="240"/>
+        <w:t>A escolha do tema se deu pela relevância da automação em estabelecimentos comerciais e pela identificação de falhas comuns em negócios que operam com controle manual. A padaria, como ambiente simulado, reflete a realidade de muitos pequenos empreendimentos que sofrem com perda de estoque, erros de atendimento e demora na emissão de relatórios.</w:t>
+      </w:r>
+    </w:p>
+    <w:p>
+      <w:pPr>
         <w:ind w:firstLine="851"/>
-        <w:sectPr>
-          <w:headerReference w:type="even" r:id="rId10"/>
-          <w:headerReference w:type="default" r:id="rId11"/>
-          <w:pgSz w:w="11906" w:h="16838" w:code="9"/>
-          <w:pgMar w:top="1701" w:right="1134" w:bottom="1134" w:left="1701" w:header="1134" w:footer="709" w:gutter="0"/>
-          <w:cols w:space="708"/>
-          <w:docGrid w:linePitch="360"/>
-        </w:sectPr>
-      </w:pPr>
-      <w:r>
-        <w:t>A justificativa pode indicar as dificuldades práticas de um problema da realidade, descrevendo-o sinteticamente, e, em seguida, apontar para a necessidade de solucioná-los, demonstrando, assim, a importância do tema escolhido.</w:t>
-      </w:r>
+      </w:pPr>
+      <w:r>
+        <w:t>A realização deste projeto se justifica pela possibilidade de aplicar os conhecimentos adquiridos em sala de aula para solucionar um problema realista, contribuindo com a formação técnica e, ao mesmo tempo, oferecendo uma proposta que pode ser adaptada e aplicada em diferentes comércios.</w:t>
+      </w:r>
+    </w:p>
+    <w:p>
+      <w:pPr>
+        <w:ind w:firstLine="851"/>
+      </w:pPr>
+      <w:r>
+        <w:t>Além disso, o projeto demonstra a importância da organização de processos internos e do uso de sistemas informatizados para garantir eficiência, redução de erros e melhor tomada de decisões.</w:t>
+      </w:r>
+    </w:p>
+    <w:p>
+      <w:pPr>
+        <w:ind w:firstLine="851"/>
+      </w:pPr>
     </w:p>
     <w:p>
       <w:pPr>
@@ -6323,6 +7212,20 @@
         <w:outlineLvl w:val="1"/>
       </w:pPr>
       <w:bookmarkStart w:id="2" w:name="_Toc36198107"/>
+    </w:p>
+    <w:p>
+      <w:pPr>
+        <w:pStyle w:val="TtuloSeoSecundria"/>
+        <w:spacing w:before="0" w:after="0" w:line="480" w:lineRule="auto"/>
+        <w:outlineLvl w:val="1"/>
+      </w:pPr>
+    </w:p>
+    <w:p>
+      <w:pPr>
+        <w:pStyle w:val="TtuloSeoSecundria"/>
+        <w:spacing w:before="0" w:after="0" w:line="480" w:lineRule="auto"/>
+        <w:outlineLvl w:val="1"/>
+      </w:pPr>
       <w:r>
         <w:lastRenderedPageBreak/>
         <w:t xml:space="preserve">1.2 </w:t>
@@ -6337,33 +7240,9 @@
         <w:spacing w:after="240"/>
         <w:ind w:firstLine="851"/>
       </w:pPr>
-      <w:r>
-        <w:t>Esclarecem o que se deseja alcançar com a pesquisa. Os objetivos são redigidos começando com um verbo que sugere uma ação (identificar, caracterizar,</w:t>
-      </w:r>
-      <w:r>
-        <w:t xml:space="preserve"> </w:t>
-      </w:r>
-      <w:r>
-        <w:t>analisar, comparar, relacionar, etc.).</w:t>
-      </w:r>
-    </w:p>
-    <w:p>
-      <w:pPr>
-        <w:pStyle w:val="TtuloSeoTerciria"/>
-        <w:numPr>
-          <w:ilvl w:val="2"/>
-          <w:numId w:val="2"/>
-        </w:numPr>
-        <w:tabs>
-          <w:tab w:val="left" w:pos="567"/>
-        </w:tabs>
-        <w:spacing w:before="0" w:after="0" w:line="480" w:lineRule="auto"/>
-        <w:ind w:left="0" w:firstLine="0"/>
-        <w:outlineLvl w:val="2"/>
-      </w:pPr>
       <w:bookmarkStart w:id="3" w:name="_Toc36198108"/>
       <w:r>
-        <w:t>Objetivo Geral</w:t>
+        <w:t>Esta seção mostra o que o projeto pretende alcançar. O objetivo geral define a meta principal do sistema, enquanto os objetivos específicos explicam os passos necessários para chegar a esse resultado.</w:t>
       </w:r>
       <w:bookmarkEnd w:id="3"/>
     </w:p>
@@ -6372,24 +7251,23 @@
         <w:ind w:firstLine="851"/>
       </w:pPr>
       <w:r>
-        <w:t>Deve estar relacionado com o conteúdo intrínseco do tema.</w:t>
-      </w:r>
-    </w:p>
-    <w:p>
-      <w:pPr>
-        <w:ind w:firstLine="851"/>
-      </w:pPr>
-      <w:r>
-        <w:t>O objetivo geral define o que você pretende alcançar com a realização da sua pesquisa. Se o problema é a questão a investigar, o objetivo é o resultado a alcançar. O objetivo geral, se alcançado, dá resposta ao problema que você definiu.</w:t>
-      </w:r>
-    </w:p>
-    <w:p>
-      <w:pPr>
-        <w:spacing w:after="240"/>
-        <w:ind w:firstLine="851"/>
-      </w:pPr>
-      <w:r>
-        <w:t>Conforme Oliveira (2011, p. 36) “o objetivo geral precisa dar conta da totalidade do problema da pesquisa, devendo ser elaborado com um verbo de precisão, evitando ao máximo uma possível distorção na interpretação do que se pretende pesquisar. ”</w:t>
+        <w:t xml:space="preserve">Desenvolver um sistema de PDV integrado para a padaria </w:t>
+      </w:r>
+      <w:proofErr w:type="spellStart"/>
+      <w:r>
+        <w:t>Mokele</w:t>
+      </w:r>
+      <w:proofErr w:type="spellEnd"/>
+      <w:r>
+        <w:t xml:space="preserve"> y </w:t>
+      </w:r>
+      <w:proofErr w:type="spellStart"/>
+      <w:r>
+        <w:t>Mbembe</w:t>
+      </w:r>
+      <w:proofErr w:type="spellEnd"/>
+      <w:r>
+        <w:t>, com funcionalidades que otimizem o atendimento ao cliente, o controle de vendas e a gestão de estoque, melhorando a organização e reduzindo falhas.</w:t>
       </w:r>
     </w:p>
     <w:p>
@@ -6411,43 +7289,8 @@
       <w:bookmarkEnd w:id="4"/>
     </w:p>
     <w:p>
-      <w:pPr>
-        <w:ind w:firstLine="851"/>
-      </w:pPr>
-      <w:r>
-        <w:t>Os objetivos específicos são os passos que você deve percorrer para alcançar o objetivo geral. Objetivos devem ser redigidos com o verbo no infinitivo: explicar, analisar, compreender, descrever, propor, investigar, estudar, etc.</w:t>
-      </w:r>
-    </w:p>
-    <w:p>
-      <w:pPr>
-        <w:ind w:firstLine="851"/>
-      </w:pPr>
-      <w:r>
-        <w:t>Segundo a mesma autora (2011, p. 37) “os objetivos específicos fazem o detalhamento do objetivo geral e devem ser iniciados com o verbo no infinitivo. ”</w:t>
-      </w:r>
-    </w:p>
-    <w:p>
-      <w:pPr>
-        <w:ind w:firstLine="851"/>
-      </w:pPr>
-      <w:r>
-        <w:t>Nos objetivos específicos o autor deve descrever as ações e as etapas do trabalho, detalhando passo a passo as ações que tomara para atingir o objetivo geral.</w:t>
-      </w:r>
-    </w:p>
-    <w:p>
-      <w:pPr>
-        <w:ind w:firstLine="851"/>
-      </w:pPr>
-      <w:r>
-        <w:t>O objetivo geral e os específicos devem ser formulados com clareza e em forma de frases, iniciando sempre com o verbo no infinitivo.</w:t>
-      </w:r>
-    </w:p>
-    <w:p>
-      <w:pPr>
-        <w:ind w:firstLine="851"/>
-      </w:pPr>
-      <w:r>
-        <w:t>Lista de Verbos para construção de objetivos gerais:</w:t>
+      <w:r>
+        <w:t>Para alcançar o objetivo geral proposto, o grupo definiu como objetivos específicos realizar o levantamento dos principais problemas enfrentados pela padaria no processo atual, elaborar o modelo conceitual de dados do sistema, definir os perfis de acesso dos usuários e descrever os casos de uso que representam as funcionalidades do sistema. Além disso, buscou-se identificar os requisitos funcionais e não funcionais necessários, implementar funcionalidades como cadastro de produtos, autenticação de usuários e um painel de vendas com filtros, além de incluir alertas automáticos para controle de validade e estoque mínimo. Por fim, também foi objetivo propor a geração de relatórios diários, semanais e mensais que auxiliem na análise das vendas e na tomada de decisões gerenciais.</w:t>
       </w:r>
     </w:p>
     <w:p/>
@@ -6673,6 +7516,7 @@
               <w:spacing w:line="276" w:lineRule="auto"/>
             </w:pPr>
             <w:r>
+              <w:lastRenderedPageBreak/>
               <w:t>Divulgar</w:t>
             </w:r>
           </w:p>
@@ -6695,6 +7539,7 @@
               <w:spacing w:line="276" w:lineRule="auto"/>
             </w:pPr>
             <w:r>
+              <w:lastRenderedPageBreak/>
               <w:t xml:space="preserve">Empreender </w:t>
             </w:r>
           </w:p>
@@ -6751,6 +7596,7 @@
               <w:spacing w:line="276" w:lineRule="auto"/>
             </w:pPr>
             <w:r>
+              <w:lastRenderedPageBreak/>
               <w:t xml:space="preserve">Interpretar </w:t>
             </w:r>
           </w:p>
@@ -6773,6 +7619,7 @@
               <w:spacing w:line="276" w:lineRule="auto"/>
             </w:pPr>
             <w:r>
+              <w:lastRenderedPageBreak/>
               <w:t xml:space="preserve">Levantar </w:t>
             </w:r>
           </w:p>
@@ -6829,6 +7676,7 @@
               <w:spacing w:line="276" w:lineRule="auto"/>
             </w:pPr>
             <w:r>
+              <w:lastRenderedPageBreak/>
               <w:t xml:space="preserve">Traçar </w:t>
             </w:r>
           </w:p>
@@ -7651,6 +8499,8 @@
           <w:caps w:val="0"/>
         </w:rPr>
         <w:sectPr>
+          <w:headerReference w:type="even" r:id="rId10"/>
+          <w:headerReference w:type="default" r:id="rId11"/>
           <w:pgSz w:w="11906" w:h="16838" w:code="9"/>
           <w:pgMar w:top="1701" w:right="1134" w:bottom="1134" w:left="1701" w:header="1134" w:footer="709" w:gutter="0"/>
           <w:cols w:space="708"/>
@@ -14800,6 +15650,14 @@
       <w:szCs w:val="24"/>
     </w:rPr>
   </w:style>
+  <w:style w:type="paragraph" w:styleId="NormalWeb">
+    <w:name w:val="Normal (Web)"/>
+    <w:basedOn w:val="Normal"/>
+    <w:rsid w:val="006246A8"/>
+    <w:rPr>
+      <w:rFonts w:ascii="Times New Roman" w:hAnsi="Times New Roman"/>
+    </w:rPr>
+  </w:style>
 </w:styles>
 </file>
 
